--- a/relatorioAVII.docx
+++ b/relatorioAVII.docx
@@ -3,86 +3,221 @@
 <w:document xmlns:wpc="http://schemas.microsoft.com/office/word/2010/wordprocessingCanvas" xmlns:cx="http://schemas.microsoft.com/office/drawing/2014/chartex" xmlns:cx1="http://schemas.microsoft.com/office/drawing/2015/9/8/chartex" xmlns:cx2="http://schemas.microsoft.com/office/drawing/2015/10/21/chartex" xmlns:cx3="http://schemas.microsoft.com/office/drawing/2016/5/9/chartex" xmlns:cx4="http://schemas.microsoft.com/office/drawing/2016/5/10/chartex" xmlns:cx5="http://schemas.microsoft.com/office/drawing/2016/5/11/chartex" xmlns:cx6="http://schemas.microsoft.com/office/drawing/2016/5/12/chartex" xmlns:cx7="http://schemas.microsoft.com/office/drawing/2016/5/13/chartex" xmlns:cx8="http://schemas.microsoft.com/office/drawing/2016/5/14/chartex" xmlns:mc="http://schemas.openxmlformats.org/markup-compatibility/2006" xmlns:aink="http://schemas.microsoft.com/office/drawing/2016/ink" xmlns:am3d="http://schemas.microsoft.com/office/drawing/2017/model3d" xmlns:o="urn:schemas-microsoft-com:office:office" xmlns:oel="http://schemas.microsoft.com/office/2019/extlst" xmlns:r="http://schemas.openxmlformats.org/officeDocument/2006/relationships" xmlns:m="http://schemas.openxmlformats.org/officeDocument/2006/math" xmlns:v="urn:schemas-microsoft-com:vml" xmlns:wp14="http://schemas.microsoft.com/office/word/2010/wordprocessingDrawing" xmlns:wp="http://schemas.openxmlformats.org/drawingml/2006/wordprocessingDrawing" xmlns:w10="urn:schemas-microsoft-com:office:word" xmlns:w="http://schemas.openxmlformats.org/wordprocessingml/2006/main" xmlns:w14="http://schemas.microsoft.com/office/word/2010/wordml" xmlns:w15="http://schemas.microsoft.com/office/word/2012/wordml" xmlns:w16cex="http://schemas.microsoft.com/office/word/2018/wordml/cex" xmlns:w16cid="http://schemas.microsoft.com/office/word/2016/wordml/cid" xmlns:w16="http://schemas.microsoft.com/office/word/2018/wordml" xmlns:w16du="http://schemas.microsoft.com/office/word/2023/wordml/word16du" xmlns:w16sdtdh="http://schemas.microsoft.com/office/word/2020/wordml/sdtdatahash" xmlns:w16se="http://schemas.microsoft.com/office/word/2015/wordml/symex" xmlns:wpg="http://schemas.microsoft.com/office/word/2010/wordprocessingGroup" xmlns:wpi="http://schemas.microsoft.com/office/word/2010/wordprocessingInk" xmlns:wne="http://schemas.microsoft.com/office/word/2006/wordml" xmlns:wps="http://schemas.microsoft.com/office/word/2010/wordprocessingShape" mc:Ignorable="w14 w15 w16se w16cid w16 w16cex w16sdtdh wp14">
   <w:body>
     <w:p>
-      <w:r>
-        <w:t xml:space="preserve">Steps a </w:t>
-      </w:r>
-      <w:proofErr w:type="gramStart"/>
-      <w:r>
-        <w:t>por</w:t>
-      </w:r>
-      <w:proofErr w:type="gramEnd"/>
-      <w:r>
-        <w:t xml:space="preserve"> </w:t>
-      </w:r>
-      <w:proofErr w:type="spellStart"/>
-      <w:r>
-        <w:t>ne</w:t>
-      </w:r>
-      <w:proofErr w:type="spellEnd"/>
-      <w:r>
-        <w:t xml:space="preserve"> relatório:</w:t>
-      </w:r>
-    </w:p>
-    <w:p>
-      <w:r>
-        <w:t xml:space="preserve">- </w:t>
-      </w:r>
-      <w:proofErr w:type="gramStart"/>
-      <w:r>
-        <w:t>introdução</w:t>
-      </w:r>
-      <w:proofErr w:type="gramEnd"/>
-    </w:p>
-    <w:p>
-      <w:r>
-        <w:t xml:space="preserve">- </w:t>
-      </w:r>
-      <w:proofErr w:type="gramStart"/>
-      <w:r>
-        <w:t>introdução</w:t>
-      </w:r>
-      <w:proofErr w:type="gramEnd"/>
-      <w:r>
-        <w:t xml:space="preserve"> a cena</w:t>
-      </w:r>
-    </w:p>
-    <w:p>
-      <w:r>
-        <w:t xml:space="preserve">- </w:t>
-      </w:r>
-      <w:proofErr w:type="spellStart"/>
-      <w:r>
-        <w:t>agentecom</w:t>
-      </w:r>
-      <w:proofErr w:type="spellEnd"/>
-      <w:r>
-        <w:t xml:space="preserve"> </w:t>
-      </w:r>
-      <w:proofErr w:type="spellStart"/>
-      <w:r>
-        <w:t>reforcement</w:t>
-      </w:r>
-      <w:proofErr w:type="spellEnd"/>
-      <w:r>
-        <w:t xml:space="preserve"> </w:t>
-      </w:r>
-      <w:proofErr w:type="spellStart"/>
-      <w:r>
-        <w:t>learning</w:t>
-      </w:r>
-      <w:proofErr w:type="spellEnd"/>
-    </w:p>
-    <w:p>
-      <w:r>
-        <w:t xml:space="preserve">- </w:t>
-      </w:r>
-      <w:proofErr w:type="gramStart"/>
-      <w:r>
-        <w:t>perceber</w:t>
-      </w:r>
-      <w:proofErr w:type="gramEnd"/>
-      <w:r>
-        <w:t xml:space="preserve"> resultados</w:t>
+      <w:pPr>
+        <w:pStyle w:val="PargrafodaLista"/>
+        <w:numPr>
+          <w:ilvl w:val="0"/>
+          <w:numId w:val="2"/>
+        </w:numPr>
+      </w:pPr>
+      <w:r>
+        <w:t>Criação do Ambiente de aprendizagem no Unity</w:t>
+      </w:r>
+    </w:p>
+    <w:p/>
+    <w:p/>
+    <w:p>
+      <w:pPr>
+        <w:pStyle w:val="PargrafodaLista"/>
+        <w:numPr>
+          <w:ilvl w:val="0"/>
+          <w:numId w:val="2"/>
+        </w:numPr>
+      </w:pPr>
+      <w:r>
+        <w:t>Criação do(s) Agente(s)</w:t>
+      </w:r>
+    </w:p>
+    <w:p>
+      <w:pPr>
+        <w:pStyle w:val="PargrafodaLista"/>
+        <w:numPr>
+          <w:ilvl w:val="1"/>
+          <w:numId w:val="2"/>
+        </w:numPr>
+      </w:pPr>
+      <w:r>
+        <w:t>Quais as observações?</w:t>
+      </w:r>
+    </w:p>
+    <w:p>
+      <w:pPr>
+        <w:pStyle w:val="PargrafodaLista"/>
+        <w:numPr>
+          <w:ilvl w:val="1"/>
+          <w:numId w:val="2"/>
+        </w:numPr>
+      </w:pPr>
+      <w:r>
+        <w:t>Quais as ações?</w:t>
+      </w:r>
+    </w:p>
+    <w:p>
+      <w:pPr>
+        <w:pStyle w:val="PargrafodaLista"/>
+        <w:numPr>
+          <w:ilvl w:val="1"/>
+          <w:numId w:val="2"/>
+        </w:numPr>
+      </w:pPr>
+      <w:r>
+        <w:t>Que recompensas extrínsecas?</w:t>
+      </w:r>
+    </w:p>
+    <w:p>
+      <w:pPr>
+        <w:pStyle w:val="PargrafodaLista"/>
+        <w:numPr>
+          <w:ilvl w:val="1"/>
+          <w:numId w:val="2"/>
+        </w:numPr>
+      </w:pPr>
+      <w:r>
+        <w:t>Validação do setup de treino usando o modo Heurístico</w:t>
+      </w:r>
+    </w:p>
+    <w:p/>
+    <w:p>
+      <w:pPr>
+        <w:pStyle w:val="PargrafodaLista"/>
+        <w:numPr>
+          <w:ilvl w:val="0"/>
+          <w:numId w:val="2"/>
+        </w:numPr>
+      </w:pPr>
+      <w:r>
+        <w:t>Treino do Agente usando algoritmo de aprendizagem por reforço</w:t>
+      </w:r>
+    </w:p>
+    <w:p>
+      <w:pPr>
+        <w:pStyle w:val="PargrafodaLista"/>
+        <w:numPr>
+          <w:ilvl w:val="1"/>
+          <w:numId w:val="2"/>
+        </w:numPr>
+      </w:pPr>
+      <w:r>
+        <w:t>Que algoritmo?</w:t>
+      </w:r>
+    </w:p>
+    <w:p>
+      <w:pPr>
+        <w:pStyle w:val="PargrafodaLista"/>
+        <w:numPr>
+          <w:ilvl w:val="1"/>
+          <w:numId w:val="2"/>
+        </w:numPr>
+      </w:pPr>
+      <w:r>
+        <w:t>Que parâmetros de treino?</w:t>
+      </w:r>
+    </w:p>
+    <w:p>
+      <w:pPr>
+        <w:pStyle w:val="PargrafodaLista"/>
+        <w:numPr>
+          <w:ilvl w:val="1"/>
+          <w:numId w:val="2"/>
+        </w:numPr>
+      </w:pPr>
+      <w:r>
+        <w:t>Como evolui o desempenho do agente ao longo do treino (por exemplo, usar os gráficos do tensorboard)</w:t>
+      </w:r>
+    </w:p>
+    <w:p/>
+    <w:p>
+      <w:pPr>
+        <w:pStyle w:val="PargrafodaLista"/>
+        <w:numPr>
+          <w:ilvl w:val="0"/>
+          <w:numId w:val="2"/>
+        </w:numPr>
+      </w:pPr>
+      <w:r>
+        <w:t>Avaliação do desempenho do Agente, depois de treinado, ou seja, fazer inferência, usando a rede neuronal que resultou do treino, no Unity (no ambiente de aprendizagem ou noutro relacionado com aquele)</w:t>
+      </w:r>
+    </w:p>
+    <w:p/>
+    <w:p/>
+    <w:p/>
+    <w:p/>
+    <w:p/>
+    <w:p/>
+    <w:p/>
+    <w:p/>
+    <w:p/>
+    <w:p/>
+    <w:p/>
+    <w:p/>
+    <w:p/>
+    <w:p/>
+    <w:p/>
+    <w:p/>
+    <w:p/>
+    <w:p/>
+    <w:p/>
+    <w:p/>
+    <w:p/>
+    <w:p/>
+    <w:p/>
+    <w:p/>
+    <w:p/>
+    <w:p/>
+    <w:p/>
+    <w:p/>
+    <w:p/>
+    <w:p/>
+    <w:p/>
+    <w:p/>
+    <w:p/>
+    <w:p/>
+    <w:p/>
+    <w:p/>
+    <w:p/>
+    <w:p/>
+    <w:p/>
+    <w:p/>
+    <w:p/>
+    <w:p/>
+    <w:p/>
+    <w:p/>
+    <w:p/>
+    <w:p/>
+    <w:p/>
+    <w:p/>
+    <w:p/>
+    <w:p/>
+    <w:p/>
+    <w:p/>
+    <w:p/>
+    <w:p/>
+    <w:p/>
+    <w:p/>
+    <w:p/>
+    <w:p>
+      <w:r>
+        <w:t>Steps a por ne relatório:</w:t>
+      </w:r>
+    </w:p>
+    <w:p>
+      <w:r>
+        <w:t>- introdução</w:t>
+      </w:r>
+    </w:p>
+    <w:p>
+      <w:r>
+        <w:t>- introdução a cena</w:t>
+      </w:r>
+    </w:p>
+    <w:p>
+      <w:r>
+        <w:t>- agentecom reforcement learning</w:t>
+      </w:r>
+    </w:p>
+    <w:p>
+      <w:r>
+        <w:t>- perceber resultados</w:t>
       </w:r>
     </w:p>
     <w:p>
@@ -114,7 +249,7 @@
                     <pic:cNvPicPr/>
                   </pic:nvPicPr>
                   <pic:blipFill>
-                    <a:blip r:embed="rId4">
+                    <a:blip r:embed="rId5">
                       <a:extLst>
                         <a:ext uri="{28A0092B-C50C-407E-A947-70E740481C1C}">
                           <a14:useLocalDpi xmlns:a14="http://schemas.microsoft.com/office/drawing/2010/main" val="0"/>
@@ -184,7 +319,7 @@
                     <pic:cNvPicPr/>
                   </pic:nvPicPr>
                   <pic:blipFill>
-                    <a:blip r:embed="rId5">
+                    <a:blip r:embed="rId6">
                       <a:extLst>
                         <a:ext uri="{28A0092B-C50C-407E-A947-70E740481C1C}">
                           <a14:useLocalDpi xmlns:a14="http://schemas.microsoft.com/office/drawing/2010/main" val="0"/>
@@ -257,7 +392,7 @@
                     <pic:cNvPicPr/>
                   </pic:nvPicPr>
                   <pic:blipFill>
-                    <a:blip r:embed="rId6">
+                    <a:blip r:embed="rId7">
                       <a:extLst>
                         <a:ext uri="{28A0092B-C50C-407E-A947-70E740481C1C}">
                           <a14:useLocalDpi xmlns:a14="http://schemas.microsoft.com/office/drawing/2010/main" val="0"/>
@@ -318,7 +453,7 @@
                     <pic:cNvPicPr/>
                   </pic:nvPicPr>
                   <pic:blipFill>
-                    <a:blip r:embed="rId7">
+                    <a:blip r:embed="rId8">
                       <a:extLst>
                         <a:ext uri="{28A0092B-C50C-407E-A947-70E740481C1C}">
                           <a14:useLocalDpi xmlns:a14="http://schemas.microsoft.com/office/drawing/2010/main" val="0"/>
@@ -391,7 +526,7 @@
                     <pic:cNvPicPr/>
                   </pic:nvPicPr>
                   <pic:blipFill>
-                    <a:blip r:embed="rId8">
+                    <a:blip r:embed="rId9">
                       <a:extLst>
                         <a:ext uri="{28A0092B-C50C-407E-A947-70E740481C1C}">
                           <a14:useLocalDpi xmlns:a14="http://schemas.microsoft.com/office/drawing/2010/main" val="0"/>
@@ -457,7 +592,7 @@
                     <pic:cNvPicPr/>
                   </pic:nvPicPr>
                   <pic:blipFill>
-                    <a:blip r:embed="rId9"/>
+                    <a:blip r:embed="rId10"/>
                     <a:stretch>
                       <a:fillRect/>
                     </a:stretch>
@@ -482,45 +617,26 @@
     <w:p/>
     <w:p>
       <w:r>
-        <w:t xml:space="preserve">Limitações do </w:t>
-      </w:r>
-      <w:proofErr w:type="spellStart"/>
-      <w:r>
-        <w:t>reinforcement</w:t>
-      </w:r>
-      <w:proofErr w:type="spellEnd"/>
-      <w:r>
-        <w:t xml:space="preserve"> </w:t>
-      </w:r>
-      <w:proofErr w:type="spellStart"/>
-      <w:r>
-        <w:t>learning</w:t>
-      </w:r>
-      <w:proofErr w:type="spellEnd"/>
-    </w:p>
-    <w:p/>
-    <w:p/>
-    <w:p/>
-    <w:p/>
-    <w:p/>
-    <w:p/>
-    <w:p/>
-    <w:p/>
-    <w:p/>
-    <w:p/>
-    <w:p/>
-    <w:p/>
-    <w:p/>
-    <w:p>
-      <w:r>
-        <w:lastRenderedPageBreak/>
-        <w:t xml:space="preserve">Normal </w:t>
-      </w:r>
-      <w:proofErr w:type="spellStart"/>
-      <w:r>
-        <w:t>run</w:t>
-      </w:r>
-      <w:proofErr w:type="spellEnd"/>
+        <w:t>Limitações do reinforcement learning</w:t>
+      </w:r>
+    </w:p>
+    <w:p/>
+    <w:p/>
+    <w:p/>
+    <w:p/>
+    <w:p/>
+    <w:p/>
+    <w:p/>
+    <w:p/>
+    <w:p/>
+    <w:p/>
+    <w:p/>
+    <w:p/>
+    <w:p/>
+    <w:p>
+      <w:r>
+        <w:t>Normal run</w:t>
+      </w:r>
     </w:p>
     <w:p>
       <w:r>
@@ -551,7 +667,7 @@
                     <pic:cNvPicPr/>
                   </pic:nvPicPr>
                   <pic:blipFill>
-                    <a:blip r:embed="rId10">
+                    <a:blip r:embed="rId11">
                       <a:extLst>
                         <a:ext uri="{28A0092B-C50C-407E-A947-70E740481C1C}">
                           <a14:useLocalDpi xmlns:a14="http://schemas.microsoft.com/office/drawing/2010/main" val="0"/>
@@ -614,7 +730,7 @@
                     <pic:cNvPicPr/>
                   </pic:nvPicPr>
                   <pic:blipFill>
-                    <a:blip r:embed="rId11">
+                    <a:blip r:embed="rId12">
                       <a:extLst>
                         <a:ext uri="{28A0092B-C50C-407E-A947-70E740481C1C}">
                           <a14:useLocalDpi xmlns:a14="http://schemas.microsoft.com/office/drawing/2010/main" val="0"/>
@@ -664,6 +780,7 @@
         <w:rPr>
           <w:noProof/>
         </w:rPr>
+        <w:lastRenderedPageBreak/>
         <w:drawing>
           <wp:anchor distT="0" distB="0" distL="114300" distR="114300" simplePos="0" relativeHeight="251665408" behindDoc="1" locked="0" layoutInCell="1" allowOverlap="1" wp14:anchorId="1E60F5CF" wp14:editId="1BF2DA4B">
             <wp:simplePos x="0" y="0"/>
@@ -688,7 +805,7 @@
                     <pic:cNvPicPr/>
                   </pic:nvPicPr>
                   <pic:blipFill>
-                    <a:blip r:embed="rId12" cstate="print">
+                    <a:blip r:embed="rId13" cstate="print">
                       <a:extLst>
                         <a:ext uri="{28A0092B-C50C-407E-A947-70E740481C1C}">
                           <a14:useLocalDpi xmlns:a14="http://schemas.microsoft.com/office/drawing/2010/main" val="0"/>
@@ -724,70 +841,9 @@
     <w:p/>
     <w:p/>
     <w:p>
-      <w:proofErr w:type="spellStart"/>
-      <w:r>
-        <w:lastRenderedPageBreak/>
-        <w:t>Metodo</w:t>
-      </w:r>
-      <w:proofErr w:type="spellEnd"/>
-      <w:r>
-        <w:t xml:space="preserve"> de </w:t>
-      </w:r>
-      <w:proofErr w:type="spellStart"/>
-      <w:r>
-        <w:t>imitation</w:t>
-      </w:r>
-      <w:proofErr w:type="spellEnd"/>
-      <w:r>
-        <w:t xml:space="preserve"> – </w:t>
-      </w:r>
-      <w:proofErr w:type="spellStart"/>
-      <w:r>
-        <w:t>heuristic</w:t>
-      </w:r>
-      <w:proofErr w:type="spellEnd"/>
-      <w:r>
-        <w:t xml:space="preserve"> </w:t>
-      </w:r>
-      <w:proofErr w:type="spellStart"/>
-      <w:r>
-        <w:t>only</w:t>
-      </w:r>
-      <w:proofErr w:type="spellEnd"/>
-      <w:r>
-        <w:t xml:space="preserve"> </w:t>
-      </w:r>
-      <w:proofErr w:type="spellStart"/>
-      <w:proofErr w:type="gramStart"/>
-      <w:r>
-        <w:t>and</w:t>
-      </w:r>
-      <w:proofErr w:type="spellEnd"/>
-      <w:r>
-        <w:t xml:space="preserve">  </w:t>
-      </w:r>
-      <w:proofErr w:type="spellStart"/>
-      <w:r>
-        <w:t>demostration</w:t>
-      </w:r>
-      <w:proofErr w:type="spellEnd"/>
-      <w:proofErr w:type="gramEnd"/>
-      <w:r>
-        <w:t xml:space="preserve"> </w:t>
-      </w:r>
-      <w:proofErr w:type="spellStart"/>
-      <w:r>
-        <w:t>recorder</w:t>
-      </w:r>
-      <w:proofErr w:type="spellEnd"/>
-      <w:r>
-        <w:t xml:space="preserve"> e correr algumas vezes como jogador para a ia aprender por </w:t>
-      </w:r>
-      <w:proofErr w:type="spellStart"/>
-      <w:r>
-        <w:t>imitacao</w:t>
-      </w:r>
-      <w:proofErr w:type="spellEnd"/>
+      <w:r>
+        <w:t>Metodo de imitation – heuristic only and  demostration recorder e correr algumas vezes como jogador para a ia aprender por imitacao</w:t>
+      </w:r>
     </w:p>
     <w:p>
       <w:r>
@@ -818,7 +874,7 @@
                     <pic:cNvPicPr/>
                   </pic:nvPicPr>
                   <pic:blipFill>
-                    <a:blip r:embed="rId13">
+                    <a:blip r:embed="rId14">
                       <a:extLst>
                         <a:ext uri="{28A0092B-C50C-407E-A947-70E740481C1C}">
                           <a14:useLocalDpi xmlns:a14="http://schemas.microsoft.com/office/drawing/2010/main" val="0"/>
@@ -872,21 +928,11 @@
       <w:r>
         <w:t xml:space="preserve">Copiar das demos o </w:t>
       </w:r>
-      <w:proofErr w:type="spellStart"/>
       <w:r>
         <w:t>AgentDemo_Imitation.demo</w:t>
       </w:r>
-      <w:proofErr w:type="spellEnd"/>
-      <w:r>
-        <w:t xml:space="preserve"> para os </w:t>
-      </w:r>
-      <w:proofErr w:type="spellStart"/>
-      <w:r>
-        <w:t>assests</w:t>
-      </w:r>
-      <w:proofErr w:type="spellEnd"/>
-      <w:r>
-        <w:t>:</w:t>
+      <w:r>
+        <w:t xml:space="preserve"> para os assests:</w:t>
       </w:r>
     </w:p>
     <w:p>
@@ -918,7 +964,7 @@
                     <pic:cNvPicPr/>
                   </pic:nvPicPr>
                   <pic:blipFill>
-                    <a:blip r:embed="rId14">
+                    <a:blip r:embed="rId15">
                       <a:extLst>
                         <a:ext uri="{28A0092B-C50C-407E-A947-70E740481C1C}">
                           <a14:useLocalDpi xmlns:a14="http://schemas.microsoft.com/office/drawing/2010/main" val="0"/>
@@ -968,21 +1014,11 @@
     </w:p>
     <w:p>
       <w:r>
-        <w:t xml:space="preserve">Abrir o file </w:t>
-      </w:r>
-      <w:proofErr w:type="spellStart"/>
-      <w:r>
-        <w:t>config</w:t>
-      </w:r>
-      <w:proofErr w:type="spellEnd"/>
-      <w:r>
-        <w:t>/</w:t>
-      </w:r>
-      <w:proofErr w:type="spellStart"/>
+        <w:t>Abrir o file config/</w:t>
+      </w:r>
       <w:r>
         <w:t>MoveToTarget.yaml</w:t>
       </w:r>
-      <w:proofErr w:type="spellEnd"/>
     </w:p>
     <w:p>
       <w:r>
@@ -1013,7 +1049,7 @@
                     <pic:cNvPicPr/>
                   </pic:nvPicPr>
                   <pic:blipFill>
-                    <a:blip r:embed="rId15">
+                    <a:blip r:embed="rId16">
                       <a:extLst>
                         <a:ext uri="{28A0092B-C50C-407E-A947-70E740481C1C}">
                           <a14:useLocalDpi xmlns:a14="http://schemas.microsoft.com/office/drawing/2010/main" val="0"/>
@@ -1070,21 +1106,8 @@
     <w:p/>
     <w:p/>
     <w:p>
-      <w:proofErr w:type="spellStart"/>
-      <w:r>
-        <w:t>Run</w:t>
-      </w:r>
-      <w:proofErr w:type="spellEnd"/>
-      <w:r>
-        <w:t xml:space="preserve"> com os dados da demo no </w:t>
-      </w:r>
-      <w:proofErr w:type="spellStart"/>
-      <w:r>
-        <w:t>config</w:t>
-      </w:r>
-      <w:proofErr w:type="spellEnd"/>
-      <w:r>
-        <w:t xml:space="preserve"> file:</w:t>
+      <w:r>
+        <w:t>Run com os dados da demo no config file:</w:t>
       </w:r>
     </w:p>
     <w:p/>
@@ -1109,7 +1132,7 @@
                     <pic:cNvPicPr/>
                   </pic:nvPicPr>
                   <pic:blipFill>
-                    <a:blip r:embed="rId16"/>
+                    <a:blip r:embed="rId17"/>
                     <a:stretch>
                       <a:fillRect/>
                     </a:stretch>
@@ -1141,42 +1164,23 @@
     </w:p>
     <w:p>
       <w:r>
-        <w:t>Demos/</w:t>
-      </w:r>
-      <w:proofErr w:type="spellStart"/>
-      <w:r>
-        <w:t>AgentDemo.demo</w:t>
-      </w:r>
-      <w:proofErr w:type="spellEnd"/>
-    </w:p>
-    <w:p>
-      <w:proofErr w:type="spellStart"/>
-      <w:r>
-        <w:t>Modar</w:t>
-      </w:r>
-      <w:proofErr w:type="spellEnd"/>
-      <w:r>
-        <w:t xml:space="preserve"> o nome no </w:t>
-      </w:r>
-      <w:proofErr w:type="spellStart"/>
+        <w:lastRenderedPageBreak/>
+        <w:t>Demos/AgentDemo.demo</w:t>
+      </w:r>
+    </w:p>
+    <w:p>
+      <w:r>
+        <w:t xml:space="preserve">Modar o nome no </w:t>
+      </w:r>
       <w:r>
         <w:t>MoveToTarget</w:t>
       </w:r>
       <w:r>
-        <w:t>.yaml</w:t>
-      </w:r>
-      <w:proofErr w:type="spellEnd"/>
-      <w:r>
-        <w:t xml:space="preserve"> ou no </w:t>
-      </w:r>
-      <w:r>
-        <w:t>Demos/</w:t>
-      </w:r>
-      <w:proofErr w:type="spellStart"/>
-      <w:r>
-        <w:t>AgentDemo.demo</w:t>
-      </w:r>
-      <w:proofErr w:type="spellEnd"/>
+        <w:t xml:space="preserve">.yaml ou no </w:t>
+      </w:r>
+      <w:r>
+        <w:t>Demos/AgentDemo.demo</w:t>
+      </w:r>
     </w:p>
     <w:p>
       <w:r>
@@ -1207,7 +1211,7 @@
                     <pic:cNvPicPr/>
                   </pic:nvPicPr>
                   <pic:blipFill>
-                    <a:blip r:embed="rId17">
+                    <a:blip r:embed="rId18">
                       <a:extLst>
                         <a:ext uri="{28A0092B-C50C-407E-A947-70E740481C1C}">
                           <a14:useLocalDpi xmlns:a14="http://schemas.microsoft.com/office/drawing/2010/main" val="0"/>
@@ -1265,7 +1269,7 @@
                     <pic:cNvPicPr/>
                   </pic:nvPicPr>
                   <pic:blipFill>
-                    <a:blip r:embed="rId18">
+                    <a:blip r:embed="rId19">
                       <a:extLst>
                         <a:ext uri="{28A0092B-C50C-407E-A947-70E740481C1C}">
                           <a14:useLocalDpi xmlns:a14="http://schemas.microsoft.com/office/drawing/2010/main" val="0"/>
@@ -1299,7 +1303,48 @@
     <w:p/>
     <w:p/>
     <w:p/>
-    <w:p/>
+    <w:p>
+      <w:r>
+        <w:rPr>
+          <w:noProof/>
+        </w:rPr>
+        <w:drawing>
+          <wp:inline distT="0" distB="0" distL="0" distR="0" wp14:anchorId="60A9194E" wp14:editId="6E56A6C6">
+            <wp:extent cx="5400040" cy="3368040"/>
+            <wp:effectExtent l="0" t="0" r="0" b="3810"/>
+            <wp:docPr id="281129354" name="Imagem 1" descr="Uma imagem com texto, captura de ecrã, documento, carta&#10;&#10;Descrição gerada automaticamente"/>
+            <wp:cNvGraphicFramePr>
+              <a:graphicFrameLocks xmlns:a="http://schemas.openxmlformats.org/drawingml/2006/main" noChangeAspect="1"/>
+            </wp:cNvGraphicFramePr>
+            <a:graphic xmlns:a="http://schemas.openxmlformats.org/drawingml/2006/main">
+              <a:graphicData uri="http://schemas.openxmlformats.org/drawingml/2006/picture">
+                <pic:pic xmlns:pic="http://schemas.openxmlformats.org/drawingml/2006/picture">
+                  <pic:nvPicPr>
+                    <pic:cNvPr id="281129354" name="Imagem 1" descr="Uma imagem com texto, captura de ecrã, documento, carta&#10;&#10;Descrição gerada automaticamente"/>
+                    <pic:cNvPicPr/>
+                  </pic:nvPicPr>
+                  <pic:blipFill>
+                    <a:blip r:embed="rId20"/>
+                    <a:stretch>
+                      <a:fillRect/>
+                    </a:stretch>
+                  </pic:blipFill>
+                  <pic:spPr>
+                    <a:xfrm>
+                      <a:off x="0" y="0"/>
+                      <a:ext cx="5400040" cy="3368040"/>
+                    </a:xfrm>
+                    <a:prstGeom prst="rect">
+                      <a:avLst/>
+                    </a:prstGeom>
+                  </pic:spPr>
+                </pic:pic>
+              </a:graphicData>
+            </a:graphic>
+          </wp:inline>
+        </w:drawing>
+      </w:r>
+    </w:p>
     <w:p/>
     <w:p/>
     <w:p/>
@@ -1332,6 +1377,315 @@
     </w:sectPr>
   </w:body>
 </w:document>
+</file>
+
+<file path=word/numbering.xml><?xml version="1.0" encoding="utf-8"?>
+<w:numbering xmlns:wpc="http://schemas.microsoft.com/office/word/2010/wordprocessingCanvas" xmlns:cx="http://schemas.microsoft.com/office/drawing/2014/chartex" xmlns:cx1="http://schemas.microsoft.com/office/drawing/2015/9/8/chartex" xmlns:cx2="http://schemas.microsoft.com/office/drawing/2015/10/21/chartex" xmlns:cx3="http://schemas.microsoft.com/office/drawing/2016/5/9/chartex" xmlns:cx4="http://schemas.microsoft.com/office/drawing/2016/5/10/chartex" xmlns:cx5="http://schemas.microsoft.com/office/drawing/2016/5/11/chartex" xmlns:cx6="http://schemas.microsoft.com/office/drawing/2016/5/12/chartex" xmlns:cx7="http://schemas.microsoft.com/office/drawing/2016/5/13/chartex" xmlns:cx8="http://schemas.microsoft.com/office/drawing/2016/5/14/chartex" xmlns:mc="http://schemas.openxmlformats.org/markup-compatibility/2006" xmlns:aink="http://schemas.microsoft.com/office/drawing/2016/ink" xmlns:am3d="http://schemas.microsoft.com/office/drawing/2017/model3d" xmlns:o="urn:schemas-microsoft-com:office:office" xmlns:oel="http://schemas.microsoft.com/office/2019/extlst" xmlns:r="http://schemas.openxmlformats.org/officeDocument/2006/relationships" xmlns:m="http://schemas.openxmlformats.org/officeDocument/2006/math" xmlns:v="urn:schemas-microsoft-com:vml" xmlns:wp14="http://schemas.microsoft.com/office/word/2010/wordprocessingDrawing" xmlns:wp="http://schemas.openxmlformats.org/drawingml/2006/wordprocessingDrawing" xmlns:w10="urn:schemas-microsoft-com:office:word" xmlns:w="http://schemas.openxmlformats.org/wordprocessingml/2006/main" xmlns:w14="http://schemas.microsoft.com/office/word/2010/wordml" xmlns:w15="http://schemas.microsoft.com/office/word/2012/wordml" xmlns:w16cex="http://schemas.microsoft.com/office/word/2018/wordml/cex" xmlns:w16cid="http://schemas.microsoft.com/office/word/2016/wordml/cid" xmlns:w16="http://schemas.microsoft.com/office/word/2018/wordml" xmlns:w16du="http://schemas.microsoft.com/office/word/2023/wordml/word16du" xmlns:w16sdtdh="http://schemas.microsoft.com/office/word/2020/wordml/sdtdatahash" xmlns:w16se="http://schemas.microsoft.com/office/word/2015/wordml/symex" xmlns:wpg="http://schemas.microsoft.com/office/word/2010/wordprocessingGroup" xmlns:wpi="http://schemas.microsoft.com/office/word/2010/wordprocessingInk" xmlns:wne="http://schemas.microsoft.com/office/word/2006/wordml" xmlns:wps="http://schemas.microsoft.com/office/word/2010/wordprocessingShape" mc:Ignorable="w14 w15 w16se w16cid w16 w16cex w16sdtdh wp14">
+  <w:abstractNum w:abstractNumId="0" w15:restartNumberingAfterBreak="0">
+    <w:nsid w:val="19BB45DD"/>
+    <w:multiLevelType w:val="hybridMultilevel"/>
+    <w:tmpl w:val="EAEAD13E"/>
+    <w:lvl w:ilvl="0" w:tplc="0816000F">
+      <w:start w:val="1"/>
+      <w:numFmt w:val="decimal"/>
+      <w:lvlText w:val="%1."/>
+      <w:lvlJc w:val="left"/>
+      <w:pPr>
+        <w:ind w:left="720" w:hanging="360"/>
+      </w:pPr>
+      <w:rPr>
+        <w:rFonts w:hint="default"/>
+      </w:rPr>
+    </w:lvl>
+    <w:lvl w:ilvl="1" w:tplc="08160019" w:tentative="1">
+      <w:start w:val="1"/>
+      <w:numFmt w:val="lowerLetter"/>
+      <w:lvlText w:val="%2."/>
+      <w:lvlJc w:val="left"/>
+      <w:pPr>
+        <w:ind w:left="1440" w:hanging="360"/>
+      </w:pPr>
+    </w:lvl>
+    <w:lvl w:ilvl="2" w:tplc="0816001B" w:tentative="1">
+      <w:start w:val="1"/>
+      <w:numFmt w:val="lowerRoman"/>
+      <w:lvlText w:val="%3."/>
+      <w:lvlJc w:val="right"/>
+      <w:pPr>
+        <w:ind w:left="2160" w:hanging="180"/>
+      </w:pPr>
+    </w:lvl>
+    <w:lvl w:ilvl="3" w:tplc="0816000F" w:tentative="1">
+      <w:start w:val="1"/>
+      <w:numFmt w:val="decimal"/>
+      <w:lvlText w:val="%4."/>
+      <w:lvlJc w:val="left"/>
+      <w:pPr>
+        <w:ind w:left="2880" w:hanging="360"/>
+      </w:pPr>
+    </w:lvl>
+    <w:lvl w:ilvl="4" w:tplc="08160019" w:tentative="1">
+      <w:start w:val="1"/>
+      <w:numFmt w:val="lowerLetter"/>
+      <w:lvlText w:val="%5."/>
+      <w:lvlJc w:val="left"/>
+      <w:pPr>
+        <w:ind w:left="3600" w:hanging="360"/>
+      </w:pPr>
+    </w:lvl>
+    <w:lvl w:ilvl="5" w:tplc="0816001B" w:tentative="1">
+      <w:start w:val="1"/>
+      <w:numFmt w:val="lowerRoman"/>
+      <w:lvlText w:val="%6."/>
+      <w:lvlJc w:val="right"/>
+      <w:pPr>
+        <w:ind w:left="4320" w:hanging="180"/>
+      </w:pPr>
+    </w:lvl>
+    <w:lvl w:ilvl="6" w:tplc="0816000F" w:tentative="1">
+      <w:start w:val="1"/>
+      <w:numFmt w:val="decimal"/>
+      <w:lvlText w:val="%7."/>
+      <w:lvlJc w:val="left"/>
+      <w:pPr>
+        <w:ind w:left="5040" w:hanging="360"/>
+      </w:pPr>
+    </w:lvl>
+    <w:lvl w:ilvl="7" w:tplc="08160019" w:tentative="1">
+      <w:start w:val="1"/>
+      <w:numFmt w:val="lowerLetter"/>
+      <w:lvlText w:val="%8."/>
+      <w:lvlJc w:val="left"/>
+      <w:pPr>
+        <w:ind w:left="5760" w:hanging="360"/>
+      </w:pPr>
+    </w:lvl>
+    <w:lvl w:ilvl="8" w:tplc="0816001B" w:tentative="1">
+      <w:start w:val="1"/>
+      <w:numFmt w:val="lowerRoman"/>
+      <w:lvlText w:val="%9."/>
+      <w:lvlJc w:val="right"/>
+      <w:pPr>
+        <w:ind w:left="6480" w:hanging="180"/>
+      </w:pPr>
+    </w:lvl>
+  </w:abstractNum>
+  <w:abstractNum w:abstractNumId="1" w15:restartNumberingAfterBreak="0">
+    <w:nsid w:val="4FE9577E"/>
+    <w:multiLevelType w:val="hybridMultilevel"/>
+    <w:tmpl w:val="DAE03E8A"/>
+    <w:lvl w:ilvl="0" w:tplc="0816000F">
+      <w:start w:val="1"/>
+      <w:numFmt w:val="decimal"/>
+      <w:lvlText w:val="%1."/>
+      <w:lvlJc w:val="left"/>
+      <w:pPr>
+        <w:ind w:left="720" w:hanging="360"/>
+      </w:pPr>
+      <w:rPr>
+        <w:rFonts w:hint="default"/>
+      </w:rPr>
+    </w:lvl>
+    <w:lvl w:ilvl="1" w:tplc="08160019">
+      <w:start w:val="1"/>
+      <w:numFmt w:val="lowerLetter"/>
+      <w:lvlText w:val="%2."/>
+      <w:lvlJc w:val="left"/>
+      <w:pPr>
+        <w:ind w:left="1440" w:hanging="360"/>
+      </w:pPr>
+    </w:lvl>
+    <w:lvl w:ilvl="2" w:tplc="0816001B" w:tentative="1">
+      <w:start w:val="1"/>
+      <w:numFmt w:val="lowerRoman"/>
+      <w:lvlText w:val="%3."/>
+      <w:lvlJc w:val="right"/>
+      <w:pPr>
+        <w:ind w:left="2160" w:hanging="180"/>
+      </w:pPr>
+    </w:lvl>
+    <w:lvl w:ilvl="3" w:tplc="0816000F" w:tentative="1">
+      <w:start w:val="1"/>
+      <w:numFmt w:val="decimal"/>
+      <w:lvlText w:val="%4."/>
+      <w:lvlJc w:val="left"/>
+      <w:pPr>
+        <w:ind w:left="2880" w:hanging="360"/>
+      </w:pPr>
+    </w:lvl>
+    <w:lvl w:ilvl="4" w:tplc="08160019" w:tentative="1">
+      <w:start w:val="1"/>
+      <w:numFmt w:val="lowerLetter"/>
+      <w:lvlText w:val="%5."/>
+      <w:lvlJc w:val="left"/>
+      <w:pPr>
+        <w:ind w:left="3600" w:hanging="360"/>
+      </w:pPr>
+    </w:lvl>
+    <w:lvl w:ilvl="5" w:tplc="0816001B" w:tentative="1">
+      <w:start w:val="1"/>
+      <w:numFmt w:val="lowerRoman"/>
+      <w:lvlText w:val="%6."/>
+      <w:lvlJc w:val="right"/>
+      <w:pPr>
+        <w:ind w:left="4320" w:hanging="180"/>
+      </w:pPr>
+    </w:lvl>
+    <w:lvl w:ilvl="6" w:tplc="0816000F" w:tentative="1">
+      <w:start w:val="1"/>
+      <w:numFmt w:val="decimal"/>
+      <w:lvlText w:val="%7."/>
+      <w:lvlJc w:val="left"/>
+      <w:pPr>
+        <w:ind w:left="5040" w:hanging="360"/>
+      </w:pPr>
+    </w:lvl>
+    <w:lvl w:ilvl="7" w:tplc="08160019" w:tentative="1">
+      <w:start w:val="1"/>
+      <w:numFmt w:val="lowerLetter"/>
+      <w:lvlText w:val="%8."/>
+      <w:lvlJc w:val="left"/>
+      <w:pPr>
+        <w:ind w:left="5760" w:hanging="360"/>
+      </w:pPr>
+    </w:lvl>
+    <w:lvl w:ilvl="8" w:tplc="0816001B" w:tentative="1">
+      <w:start w:val="1"/>
+      <w:numFmt w:val="lowerRoman"/>
+      <w:lvlText w:val="%9."/>
+      <w:lvlJc w:val="right"/>
+      <w:pPr>
+        <w:ind w:left="6480" w:hanging="180"/>
+      </w:pPr>
+    </w:lvl>
+  </w:abstractNum>
+  <w:abstractNum w:abstractNumId="2" w15:restartNumberingAfterBreak="0">
+    <w:nsid w:val="7D05715F"/>
+    <w:multiLevelType w:val="multilevel"/>
+    <w:tmpl w:val="47446422"/>
+    <w:lvl w:ilvl="0">
+      <w:start w:val="1"/>
+      <w:numFmt w:val="decimal"/>
+      <w:lvlText w:val="%1."/>
+      <w:lvlJc w:val="left"/>
+      <w:pPr>
+        <w:tabs>
+          <w:tab w:val="num" w:pos="720"/>
+        </w:tabs>
+        <w:ind w:left="720" w:hanging="360"/>
+      </w:pPr>
+    </w:lvl>
+    <w:lvl w:ilvl="1">
+      <w:start w:val="1"/>
+      <w:numFmt w:val="bullet"/>
+      <w:lvlText w:val="o"/>
+      <w:lvlJc w:val="left"/>
+      <w:pPr>
+        <w:tabs>
+          <w:tab w:val="num" w:pos="1440"/>
+        </w:tabs>
+        <w:ind w:left="1440" w:hanging="360"/>
+      </w:pPr>
+      <w:rPr>
+        <w:rFonts w:ascii="Courier New" w:hAnsi="Courier New" w:hint="default"/>
+        <w:sz w:val="20"/>
+      </w:rPr>
+    </w:lvl>
+    <w:lvl w:ilvl="2" w:tentative="1">
+      <w:start w:val="1"/>
+      <w:numFmt w:val="decimal"/>
+      <w:lvlText w:val="%3."/>
+      <w:lvlJc w:val="left"/>
+      <w:pPr>
+        <w:tabs>
+          <w:tab w:val="num" w:pos="2160"/>
+        </w:tabs>
+        <w:ind w:left="2160" w:hanging="360"/>
+      </w:pPr>
+    </w:lvl>
+    <w:lvl w:ilvl="3" w:tentative="1">
+      <w:start w:val="1"/>
+      <w:numFmt w:val="decimal"/>
+      <w:lvlText w:val="%4."/>
+      <w:lvlJc w:val="left"/>
+      <w:pPr>
+        <w:tabs>
+          <w:tab w:val="num" w:pos="2880"/>
+        </w:tabs>
+        <w:ind w:left="2880" w:hanging="360"/>
+      </w:pPr>
+    </w:lvl>
+    <w:lvl w:ilvl="4" w:tentative="1">
+      <w:start w:val="1"/>
+      <w:numFmt w:val="decimal"/>
+      <w:lvlText w:val="%5."/>
+      <w:lvlJc w:val="left"/>
+      <w:pPr>
+        <w:tabs>
+          <w:tab w:val="num" w:pos="3600"/>
+        </w:tabs>
+        <w:ind w:left="3600" w:hanging="360"/>
+      </w:pPr>
+    </w:lvl>
+    <w:lvl w:ilvl="5" w:tentative="1">
+      <w:start w:val="1"/>
+      <w:numFmt w:val="decimal"/>
+      <w:lvlText w:val="%6."/>
+      <w:lvlJc w:val="left"/>
+      <w:pPr>
+        <w:tabs>
+          <w:tab w:val="num" w:pos="4320"/>
+        </w:tabs>
+        <w:ind w:left="4320" w:hanging="360"/>
+      </w:pPr>
+    </w:lvl>
+    <w:lvl w:ilvl="6" w:tentative="1">
+      <w:start w:val="1"/>
+      <w:numFmt w:val="decimal"/>
+      <w:lvlText w:val="%7."/>
+      <w:lvlJc w:val="left"/>
+      <w:pPr>
+        <w:tabs>
+          <w:tab w:val="num" w:pos="5040"/>
+        </w:tabs>
+        <w:ind w:left="5040" w:hanging="360"/>
+      </w:pPr>
+    </w:lvl>
+    <w:lvl w:ilvl="7" w:tentative="1">
+      <w:start w:val="1"/>
+      <w:numFmt w:val="decimal"/>
+      <w:lvlText w:val="%8."/>
+      <w:lvlJc w:val="left"/>
+      <w:pPr>
+        <w:tabs>
+          <w:tab w:val="num" w:pos="5760"/>
+        </w:tabs>
+        <w:ind w:left="5760" w:hanging="360"/>
+      </w:pPr>
+    </w:lvl>
+    <w:lvl w:ilvl="8" w:tentative="1">
+      <w:start w:val="1"/>
+      <w:numFmt w:val="decimal"/>
+      <w:lvlText w:val="%9."/>
+      <w:lvlJc w:val="left"/>
+      <w:pPr>
+        <w:tabs>
+          <w:tab w:val="num" w:pos="6480"/>
+        </w:tabs>
+        <w:ind w:left="6480" w:hanging="360"/>
+      </w:pPr>
+    </w:lvl>
+  </w:abstractNum>
+  <w:num w:numId="1" w16cid:durableId="1598051241">
+    <w:abstractNumId w:val="2"/>
+  </w:num>
+  <w:num w:numId="2" w16cid:durableId="2056005279">
+    <w:abstractNumId w:val="1"/>
+  </w:num>
+  <w:num w:numId="3" w16cid:durableId="814372642">
+    <w:abstractNumId w:val="0"/>
+  </w:num>
+</w:numbering>
 </file>
 
 <file path=word/styles.xml><?xml version="1.0" encoding="utf-8"?>
@@ -1762,6 +2116,17 @@
     <w:semiHidden/>
     <w:unhideWhenUsed/>
   </w:style>
+  <w:style w:type="paragraph" w:styleId="PargrafodaLista">
+    <w:name w:val="List Paragraph"/>
+    <w:basedOn w:val="Normal"/>
+    <w:uiPriority w:val="34"/>
+    <w:qFormat/>
+    <w:rsid w:val="00A94B7B"/>
+    <w:pPr>
+      <w:ind w:left="720"/>
+      <w:contextualSpacing/>
+    </w:pPr>
+  </w:style>
 </w:styles>
 </file>
 

--- a/relatorioAVII.docx
+++ b/relatorioAVII.docx
@@ -11,9 +11,42 @@
         </w:numPr>
       </w:pPr>
       <w:r>
-        <w:t>Criação do Ambiente de aprendizagem no Unity</w:t>
-      </w:r>
-    </w:p>
+        <w:t xml:space="preserve">Criação do Ambiente de aprendizagem no </w:t>
+      </w:r>
+      <w:proofErr w:type="spellStart"/>
+      <w:r>
+        <w:t>Unity</w:t>
+      </w:r>
+      <w:proofErr w:type="spellEnd"/>
+    </w:p>
+    <w:p/>
+    <w:p/>
+    <w:p/>
+    <w:p/>
+    <w:p/>
+    <w:p/>
+    <w:p/>
+    <w:p/>
+    <w:p/>
+    <w:p/>
+    <w:p/>
+    <w:p/>
+    <w:p/>
+    <w:p/>
+    <w:p/>
+    <w:p/>
+    <w:p/>
+    <w:p/>
+    <w:p/>
+    <w:p/>
+    <w:p/>
+    <w:p/>
+    <w:p/>
+    <w:p/>
+    <w:p/>
+    <w:p/>
+    <w:p/>
+    <w:p/>
     <w:p/>
     <w:p/>
     <w:p>
@@ -25,6 +58,7 @@
         </w:numPr>
       </w:pPr>
       <w:r>
+        <w:lastRenderedPageBreak/>
         <w:t>Criação do(s) Agente(s)</w:t>
       </w:r>
     </w:p>
@@ -73,9 +107,43 @@
         </w:numPr>
       </w:pPr>
       <w:r>
-        <w:t>Validação do setup de treino usando o modo Heurístico</w:t>
-      </w:r>
-    </w:p>
+        <w:t xml:space="preserve">Validação do </w:t>
+      </w:r>
+      <w:proofErr w:type="spellStart"/>
+      <w:r>
+        <w:t>setup</w:t>
+      </w:r>
+      <w:proofErr w:type="spellEnd"/>
+      <w:r>
+        <w:t xml:space="preserve"> de treino usando o modo Heurístico</w:t>
+      </w:r>
+    </w:p>
+    <w:p/>
+    <w:p/>
+    <w:p/>
+    <w:p/>
+    <w:p/>
+    <w:p/>
+    <w:p/>
+    <w:p/>
+    <w:p/>
+    <w:p/>
+    <w:p/>
+    <w:p/>
+    <w:p/>
+    <w:p/>
+    <w:p/>
+    <w:p/>
+    <w:p/>
+    <w:p/>
+    <w:p/>
+    <w:p/>
+    <w:p/>
+    <w:p/>
+    <w:p/>
+    <w:p/>
+    <w:p/>
+    <w:p/>
     <w:p/>
     <w:p>
       <w:pPr>
@@ -86,6 +154,7 @@
         </w:numPr>
       </w:pPr>
       <w:r>
+        <w:lastRenderedPageBreak/>
         <w:t>Treino do Agente usando algoritmo de aprendizagem por reforço</w:t>
       </w:r>
     </w:p>
@@ -122,9 +191,18 @@
         </w:numPr>
       </w:pPr>
       <w:r>
-        <w:t>Como evolui o desempenho do agente ao longo do treino (por exemplo, usar os gráficos do tensorboard)</w:t>
-      </w:r>
-    </w:p>
+        <w:t xml:space="preserve">Como evolui o desempenho do agente ao longo do treino (por exemplo, usar os gráficos do </w:t>
+      </w:r>
+      <w:proofErr w:type="spellStart"/>
+      <w:r>
+        <w:t>tensorboard</w:t>
+      </w:r>
+      <w:proofErr w:type="spellEnd"/>
+      <w:r>
+        <w:t>)</w:t>
+      </w:r>
+    </w:p>
+    <w:p/>
     <w:p/>
     <w:p>
       <w:pPr>
@@ -135,89 +213,995 @@
         </w:numPr>
       </w:pPr>
       <w:r>
-        <w:t>Avaliação do desempenho do Agente, depois de treinado, ou seja, fazer inferência, usando a rede neuronal que resultou do treino, no Unity (no ambiente de aprendizagem ou noutro relacionado com aquele)</w:t>
-      </w:r>
-    </w:p>
-    <w:p/>
-    <w:p/>
-    <w:p/>
-    <w:p/>
-    <w:p/>
-    <w:p/>
-    <w:p/>
-    <w:p/>
-    <w:p/>
-    <w:p/>
-    <w:p/>
-    <w:p/>
-    <w:p/>
-    <w:p/>
-    <w:p/>
-    <w:p/>
-    <w:p/>
-    <w:p/>
-    <w:p/>
-    <w:p/>
-    <w:p/>
-    <w:p/>
-    <w:p/>
-    <w:p/>
-    <w:p/>
-    <w:p/>
-    <w:p/>
-    <w:p/>
-    <w:p/>
-    <w:p/>
-    <w:p/>
-    <w:p/>
-    <w:p/>
-    <w:p/>
-    <w:p/>
-    <w:p/>
-    <w:p/>
-    <w:p/>
-    <w:p/>
-    <w:p/>
-    <w:p/>
-    <w:p/>
-    <w:p/>
-    <w:p/>
-    <w:p/>
-    <w:p/>
-    <w:p/>
-    <w:p/>
-    <w:p/>
-    <w:p/>
-    <w:p/>
-    <w:p/>
-    <w:p/>
-    <w:p/>
-    <w:p/>
-    <w:p/>
-    <w:p/>
-    <w:p>
-      <w:r>
-        <w:t>Steps a por ne relatório:</w:t>
-      </w:r>
-    </w:p>
-    <w:p>
-      <w:r>
-        <w:t>- introdução</w:t>
-      </w:r>
-    </w:p>
-    <w:p>
-      <w:r>
-        <w:t>- introdução a cena</w:t>
-      </w:r>
-    </w:p>
-    <w:p>
-      <w:r>
-        <w:t>- agentecom reforcement learning</w:t>
-      </w:r>
-    </w:p>
-    <w:p>
-      <w:r>
-        <w:t>- perceber resultados</w:t>
+        <w:t xml:space="preserve">Avaliação do desempenho do Agente, depois de treinado, ou seja, fazer inferência, usando a rede neuronal que resultou do treino, no </w:t>
+      </w:r>
+      <w:proofErr w:type="spellStart"/>
+      <w:r>
+        <w:t>Unity</w:t>
+      </w:r>
+      <w:proofErr w:type="spellEnd"/>
+      <w:r>
+        <w:t xml:space="preserve"> (no ambiente de aprendizagem ou noutro relacionado com aquele)</w:t>
+      </w:r>
+    </w:p>
+    <w:p>
+      <w:r>
+        <w:rPr>
+          <w:noProof/>
+        </w:rPr>
+        <w:drawing>
+          <wp:anchor distT="0" distB="0" distL="114300" distR="114300" simplePos="0" relativeHeight="251672576" behindDoc="1" locked="0" layoutInCell="1" allowOverlap="1" wp14:anchorId="333D8A27" wp14:editId="114D29C3">
+            <wp:simplePos x="0" y="0"/>
+            <wp:positionH relativeFrom="margin">
+              <wp:align>center</wp:align>
+            </wp:positionH>
+            <wp:positionV relativeFrom="paragraph">
+              <wp:posOffset>220255</wp:posOffset>
+            </wp:positionV>
+            <wp:extent cx="3429000" cy="229842"/>
+            <wp:effectExtent l="0" t="0" r="0" b="0"/>
+            <wp:wrapNone/>
+            <wp:docPr id="2135656934" name="Imagem 1"/>
+            <wp:cNvGraphicFramePr>
+              <a:graphicFrameLocks xmlns:a="http://schemas.openxmlformats.org/drawingml/2006/main" noChangeAspect="1"/>
+            </wp:cNvGraphicFramePr>
+            <a:graphic xmlns:a="http://schemas.openxmlformats.org/drawingml/2006/main">
+              <a:graphicData uri="http://schemas.openxmlformats.org/drawingml/2006/picture">
+                <pic:pic xmlns:pic="http://schemas.openxmlformats.org/drawingml/2006/picture">
+                  <pic:nvPicPr>
+                    <pic:cNvPr id="2135656934" name=""/>
+                    <pic:cNvPicPr/>
+                  </pic:nvPicPr>
+                  <pic:blipFill>
+                    <a:blip r:embed="rId5">
+                      <a:extLst>
+                        <a:ext uri="{28A0092B-C50C-407E-A947-70E740481C1C}">
+                          <a14:useLocalDpi xmlns:a14="http://schemas.microsoft.com/office/drawing/2010/main" val="0"/>
+                        </a:ext>
+                      </a:extLst>
+                    </a:blip>
+                    <a:stretch>
+                      <a:fillRect/>
+                    </a:stretch>
+                  </pic:blipFill>
+                  <pic:spPr>
+                    <a:xfrm>
+                      <a:off x="0" y="0"/>
+                      <a:ext cx="3429000" cy="229842"/>
+                    </a:xfrm>
+                    <a:prstGeom prst="rect">
+                      <a:avLst/>
+                    </a:prstGeom>
+                  </pic:spPr>
+                </pic:pic>
+              </a:graphicData>
+            </a:graphic>
+            <wp14:sizeRelH relativeFrom="margin">
+              <wp14:pctWidth>0</wp14:pctWidth>
+            </wp14:sizeRelH>
+            <wp14:sizeRelV relativeFrom="margin">
+              <wp14:pctHeight>0</wp14:pctHeight>
+            </wp14:sizeRelV>
+          </wp:anchor>
+        </w:drawing>
+      </w:r>
+    </w:p>
+    <w:p/>
+    <w:p>
+      <w:r>
+        <w:rPr>
+          <w:noProof/>
+        </w:rPr>
+        <w:drawing>
+          <wp:anchor distT="0" distB="0" distL="114300" distR="114300" simplePos="0" relativeHeight="251671552" behindDoc="1" locked="0" layoutInCell="1" allowOverlap="1" wp14:anchorId="30516266" wp14:editId="53C323D8">
+            <wp:simplePos x="0" y="0"/>
+            <wp:positionH relativeFrom="margin">
+              <wp:align>center</wp:align>
+            </wp:positionH>
+            <wp:positionV relativeFrom="paragraph">
+              <wp:posOffset>55063</wp:posOffset>
+            </wp:positionV>
+            <wp:extent cx="3846195" cy="2492375"/>
+            <wp:effectExtent l="0" t="0" r="1905" b="3175"/>
+            <wp:wrapNone/>
+            <wp:docPr id="1304952198" name="Imagem 1" descr="Uma imagem com Retângulo, quadrado, interior&#10;&#10;Descrição gerada automaticamente"/>
+            <wp:cNvGraphicFramePr>
+              <a:graphicFrameLocks xmlns:a="http://schemas.openxmlformats.org/drawingml/2006/main" noChangeAspect="1"/>
+            </wp:cNvGraphicFramePr>
+            <a:graphic xmlns:a="http://schemas.openxmlformats.org/drawingml/2006/main">
+              <a:graphicData uri="http://schemas.openxmlformats.org/drawingml/2006/picture">
+                <pic:pic xmlns:pic="http://schemas.openxmlformats.org/drawingml/2006/picture">
+                  <pic:nvPicPr>
+                    <pic:cNvPr id="1304952198" name="Imagem 1" descr="Uma imagem com Retângulo, quadrado, interior&#10;&#10;Descrição gerada automaticamente"/>
+                    <pic:cNvPicPr/>
+                  </pic:nvPicPr>
+                  <pic:blipFill>
+                    <a:blip r:embed="rId6">
+                      <a:extLst>
+                        <a:ext uri="{28A0092B-C50C-407E-A947-70E740481C1C}">
+                          <a14:useLocalDpi xmlns:a14="http://schemas.microsoft.com/office/drawing/2010/main" val="0"/>
+                        </a:ext>
+                      </a:extLst>
+                    </a:blip>
+                    <a:stretch>
+                      <a:fillRect/>
+                    </a:stretch>
+                  </pic:blipFill>
+                  <pic:spPr>
+                    <a:xfrm>
+                      <a:off x="0" y="0"/>
+                      <a:ext cx="3846195" cy="2492375"/>
+                    </a:xfrm>
+                    <a:prstGeom prst="rect">
+                      <a:avLst/>
+                    </a:prstGeom>
+                  </pic:spPr>
+                </pic:pic>
+              </a:graphicData>
+            </a:graphic>
+            <wp14:sizeRelH relativeFrom="margin">
+              <wp14:pctWidth>0</wp14:pctWidth>
+            </wp14:sizeRelH>
+            <wp14:sizeRelV relativeFrom="margin">
+              <wp14:pctHeight>0</wp14:pctHeight>
+            </wp14:sizeRelV>
+          </wp:anchor>
+        </w:drawing>
+      </w:r>
+    </w:p>
+    <w:p/>
+    <w:p/>
+    <w:p/>
+    <w:p/>
+    <w:p/>
+    <w:p/>
+    <w:p/>
+    <w:p/>
+    <w:p>
+      <w:r>
+        <w:rPr>
+          <w:noProof/>
+        </w:rPr>
+        <w:drawing>
+          <wp:anchor distT="0" distB="0" distL="114300" distR="114300" simplePos="0" relativeHeight="251673600" behindDoc="1" locked="0" layoutInCell="1" allowOverlap="1" wp14:anchorId="0BC79FE8" wp14:editId="39437568">
+            <wp:simplePos x="0" y="0"/>
+            <wp:positionH relativeFrom="margin">
+              <wp:posOffset>661580</wp:posOffset>
+            </wp:positionH>
+            <wp:positionV relativeFrom="paragraph">
+              <wp:posOffset>102235</wp:posOffset>
+            </wp:positionV>
+            <wp:extent cx="4120606" cy="2768714"/>
+            <wp:effectExtent l="0" t="0" r="0" b="0"/>
+            <wp:wrapNone/>
+            <wp:docPr id="1579914144" name="Imagem 1" descr="Uma imagem com Retângulo, quadrado, captura de ecrã, Saturação de cores&#10;&#10;Descrição gerada automaticamente"/>
+            <wp:cNvGraphicFramePr>
+              <a:graphicFrameLocks xmlns:a="http://schemas.openxmlformats.org/drawingml/2006/main" noChangeAspect="1"/>
+            </wp:cNvGraphicFramePr>
+            <a:graphic xmlns:a="http://schemas.openxmlformats.org/drawingml/2006/main">
+              <a:graphicData uri="http://schemas.openxmlformats.org/drawingml/2006/picture">
+                <pic:pic xmlns:pic="http://schemas.openxmlformats.org/drawingml/2006/picture">
+                  <pic:nvPicPr>
+                    <pic:cNvPr id="1579914144" name="Imagem 1" descr="Uma imagem com Retângulo, quadrado, captura de ecrã, Saturação de cores&#10;&#10;Descrição gerada automaticamente"/>
+                    <pic:cNvPicPr/>
+                  </pic:nvPicPr>
+                  <pic:blipFill>
+                    <a:blip r:embed="rId7">
+                      <a:extLst>
+                        <a:ext uri="{28A0092B-C50C-407E-A947-70E740481C1C}">
+                          <a14:useLocalDpi xmlns:a14="http://schemas.microsoft.com/office/drawing/2010/main" val="0"/>
+                        </a:ext>
+                      </a:extLst>
+                    </a:blip>
+                    <a:stretch>
+                      <a:fillRect/>
+                    </a:stretch>
+                  </pic:blipFill>
+                  <pic:spPr>
+                    <a:xfrm>
+                      <a:off x="0" y="0"/>
+                      <a:ext cx="4120606" cy="2768714"/>
+                    </a:xfrm>
+                    <a:prstGeom prst="rect">
+                      <a:avLst/>
+                    </a:prstGeom>
+                  </pic:spPr>
+                </pic:pic>
+              </a:graphicData>
+            </a:graphic>
+            <wp14:sizeRelH relativeFrom="margin">
+              <wp14:pctWidth>0</wp14:pctWidth>
+            </wp14:sizeRelH>
+            <wp14:sizeRelV relativeFrom="margin">
+              <wp14:pctHeight>0</wp14:pctHeight>
+            </wp14:sizeRelV>
+          </wp:anchor>
+        </w:drawing>
+      </w:r>
+    </w:p>
+    <w:p/>
+    <w:p/>
+    <w:p/>
+    <w:p/>
+    <w:p/>
+    <w:p/>
+    <w:p/>
+    <w:p/>
+    <w:p/>
+    <w:p/>
+    <w:p/>
+    <w:p>
+      <w:pPr>
+        <w:rPr>
+          <w:u w:val="single"/>
+        </w:rPr>
+      </w:pPr>
+      <w:r>
+        <w:lastRenderedPageBreak/>
+        <w:t xml:space="preserve">File: </w:t>
+      </w:r>
+      <w:proofErr w:type="spellStart"/>
+      <w:r>
+        <w:t>RayAgent.yaml</w:t>
+      </w:r>
+      <w:proofErr w:type="spellEnd"/>
+      <w:r>
+        <w:t xml:space="preserve"> – configurações </w:t>
+      </w:r>
+      <w:proofErr w:type="gramStart"/>
+      <w:r>
+        <w:t>das rede</w:t>
+      </w:r>
+      <w:proofErr w:type="gramEnd"/>
+      <w:r>
+        <w:t xml:space="preserve"> e de treino</w:t>
+      </w:r>
+    </w:p>
+    <w:p>
+      <w:r>
+        <w:rPr>
+          <w:noProof/>
+        </w:rPr>
+        <w:drawing>
+          <wp:anchor distT="0" distB="0" distL="114300" distR="114300" simplePos="0" relativeHeight="251674624" behindDoc="1" locked="0" layoutInCell="1" allowOverlap="1" wp14:anchorId="34F703F7" wp14:editId="4DB64973">
+            <wp:simplePos x="0" y="0"/>
+            <wp:positionH relativeFrom="margin">
+              <wp:posOffset>1357993</wp:posOffset>
+            </wp:positionH>
+            <wp:positionV relativeFrom="paragraph">
+              <wp:posOffset>33382</wp:posOffset>
+            </wp:positionV>
+            <wp:extent cx="2165622" cy="4070788"/>
+            <wp:effectExtent l="0" t="0" r="6350" b="6350"/>
+            <wp:wrapNone/>
+            <wp:docPr id="836586167" name="Imagem 1" descr="Uma imagem com texto, captura de ecrã, software, Sistema operativo&#10;&#10;Descrição gerada automaticamente"/>
+            <wp:cNvGraphicFramePr>
+              <a:graphicFrameLocks xmlns:a="http://schemas.openxmlformats.org/drawingml/2006/main" noChangeAspect="1"/>
+            </wp:cNvGraphicFramePr>
+            <a:graphic xmlns:a="http://schemas.openxmlformats.org/drawingml/2006/main">
+              <a:graphicData uri="http://schemas.openxmlformats.org/drawingml/2006/picture">
+                <pic:pic xmlns:pic="http://schemas.openxmlformats.org/drawingml/2006/picture">
+                  <pic:nvPicPr>
+                    <pic:cNvPr id="836586167" name="Imagem 1" descr="Uma imagem com texto, captura de ecrã, software, Sistema operativo&#10;&#10;Descrição gerada automaticamente"/>
+                    <pic:cNvPicPr/>
+                  </pic:nvPicPr>
+                  <pic:blipFill>
+                    <a:blip r:embed="rId8" cstate="print">
+                      <a:extLst>
+                        <a:ext uri="{28A0092B-C50C-407E-A947-70E740481C1C}">
+                          <a14:useLocalDpi xmlns:a14="http://schemas.microsoft.com/office/drawing/2010/main" val="0"/>
+                        </a:ext>
+                      </a:extLst>
+                    </a:blip>
+                    <a:stretch>
+                      <a:fillRect/>
+                    </a:stretch>
+                  </pic:blipFill>
+                  <pic:spPr>
+                    <a:xfrm>
+                      <a:off x="0" y="0"/>
+                      <a:ext cx="2165622" cy="4070788"/>
+                    </a:xfrm>
+                    <a:prstGeom prst="rect">
+                      <a:avLst/>
+                    </a:prstGeom>
+                  </pic:spPr>
+                </pic:pic>
+              </a:graphicData>
+            </a:graphic>
+            <wp14:sizeRelH relativeFrom="margin">
+              <wp14:pctWidth>0</wp14:pctWidth>
+            </wp14:sizeRelH>
+            <wp14:sizeRelV relativeFrom="margin">
+              <wp14:pctHeight>0</wp14:pctHeight>
+            </wp14:sizeRelV>
+          </wp:anchor>
+        </w:drawing>
+      </w:r>
+    </w:p>
+    <w:p/>
+    <w:p/>
+    <w:p/>
+    <w:p/>
+    <w:p/>
+    <w:p/>
+    <w:p/>
+    <w:p/>
+    <w:p/>
+    <w:p/>
+    <w:p/>
+    <w:p/>
+    <w:p/>
+    <w:p/>
+    <w:p/>
+    <w:p>
+      <w:r>
+        <w:rPr>
+          <w:noProof/>
+        </w:rPr>
+        <w:drawing>
+          <wp:anchor distT="0" distB="0" distL="114300" distR="114300" simplePos="0" relativeHeight="251675648" behindDoc="1" locked="0" layoutInCell="1" allowOverlap="1" wp14:anchorId="585DE351" wp14:editId="00748BD5">
+            <wp:simplePos x="0" y="0"/>
+            <wp:positionH relativeFrom="margin">
+              <wp:posOffset>467723</wp:posOffset>
+            </wp:positionH>
+            <wp:positionV relativeFrom="paragraph">
+              <wp:posOffset>13335</wp:posOffset>
+            </wp:positionV>
+            <wp:extent cx="4060371" cy="1298230"/>
+            <wp:effectExtent l="0" t="0" r="0" b="0"/>
+            <wp:wrapNone/>
+            <wp:docPr id="1796330339" name="Imagem 1"/>
+            <wp:cNvGraphicFramePr>
+              <a:graphicFrameLocks xmlns:a="http://schemas.openxmlformats.org/drawingml/2006/main" noChangeAspect="1"/>
+            </wp:cNvGraphicFramePr>
+            <a:graphic xmlns:a="http://schemas.openxmlformats.org/drawingml/2006/main">
+              <a:graphicData uri="http://schemas.openxmlformats.org/drawingml/2006/picture">
+                <pic:pic xmlns:pic="http://schemas.openxmlformats.org/drawingml/2006/picture">
+                  <pic:nvPicPr>
+                    <pic:cNvPr id="1796330339" name=""/>
+                    <pic:cNvPicPr/>
+                  </pic:nvPicPr>
+                  <pic:blipFill>
+                    <a:blip r:embed="rId9" cstate="print">
+                      <a:extLst>
+                        <a:ext uri="{28A0092B-C50C-407E-A947-70E740481C1C}">
+                          <a14:useLocalDpi xmlns:a14="http://schemas.microsoft.com/office/drawing/2010/main" val="0"/>
+                        </a:ext>
+                      </a:extLst>
+                    </a:blip>
+                    <a:stretch>
+                      <a:fillRect/>
+                    </a:stretch>
+                  </pic:blipFill>
+                  <pic:spPr>
+                    <a:xfrm>
+                      <a:off x="0" y="0"/>
+                      <a:ext cx="4060371" cy="1298230"/>
+                    </a:xfrm>
+                    <a:prstGeom prst="rect">
+                      <a:avLst/>
+                    </a:prstGeom>
+                  </pic:spPr>
+                </pic:pic>
+              </a:graphicData>
+            </a:graphic>
+            <wp14:sizeRelH relativeFrom="margin">
+              <wp14:pctWidth>0</wp14:pctWidth>
+            </wp14:sizeRelH>
+            <wp14:sizeRelV relativeFrom="margin">
+              <wp14:pctHeight>0</wp14:pctHeight>
+            </wp14:sizeRelV>
+          </wp:anchor>
+        </w:drawing>
+      </w:r>
+    </w:p>
+    <w:p/>
+    <w:p/>
+    <w:p/>
+    <w:p/>
+    <w:p/>
+    <w:p>
+      <w:r>
+        <w:rPr>
+          <w:noProof/>
+        </w:rPr>
+        <w:drawing>
+          <wp:anchor distT="0" distB="0" distL="114300" distR="114300" simplePos="0" relativeHeight="251676672" behindDoc="1" locked="0" layoutInCell="1" allowOverlap="1" wp14:anchorId="0FDC999E" wp14:editId="1A1842CA">
+            <wp:simplePos x="0" y="0"/>
+            <wp:positionH relativeFrom="column">
+              <wp:posOffset>334463</wp:posOffset>
+            </wp:positionH>
+            <wp:positionV relativeFrom="paragraph">
+              <wp:posOffset>6441</wp:posOffset>
+            </wp:positionV>
+            <wp:extent cx="4484733" cy="1429166"/>
+            <wp:effectExtent l="0" t="0" r="0" b="0"/>
+            <wp:wrapNone/>
+            <wp:docPr id="734414826" name="Imagem 1" descr="Uma imagem com captura de ecrã, file, Gráfico&#10;&#10;Descrição gerada automaticamente"/>
+            <wp:cNvGraphicFramePr>
+              <a:graphicFrameLocks xmlns:a="http://schemas.openxmlformats.org/drawingml/2006/main" noChangeAspect="1"/>
+            </wp:cNvGraphicFramePr>
+            <a:graphic xmlns:a="http://schemas.openxmlformats.org/drawingml/2006/main">
+              <a:graphicData uri="http://schemas.openxmlformats.org/drawingml/2006/picture">
+                <pic:pic xmlns:pic="http://schemas.openxmlformats.org/drawingml/2006/picture">
+                  <pic:nvPicPr>
+                    <pic:cNvPr id="734414826" name="Imagem 1" descr="Uma imagem com captura de ecrã, file, Gráfico&#10;&#10;Descrição gerada automaticamente"/>
+                    <pic:cNvPicPr/>
+                  </pic:nvPicPr>
+                  <pic:blipFill>
+                    <a:blip r:embed="rId10" cstate="print">
+                      <a:extLst>
+                        <a:ext uri="{28A0092B-C50C-407E-A947-70E740481C1C}">
+                          <a14:useLocalDpi xmlns:a14="http://schemas.microsoft.com/office/drawing/2010/main" val="0"/>
+                        </a:ext>
+                      </a:extLst>
+                    </a:blip>
+                    <a:stretch>
+                      <a:fillRect/>
+                    </a:stretch>
+                  </pic:blipFill>
+                  <pic:spPr>
+                    <a:xfrm>
+                      <a:off x="0" y="0"/>
+                      <a:ext cx="4484733" cy="1429166"/>
+                    </a:xfrm>
+                    <a:prstGeom prst="rect">
+                      <a:avLst/>
+                    </a:prstGeom>
+                  </pic:spPr>
+                </pic:pic>
+              </a:graphicData>
+            </a:graphic>
+            <wp14:sizeRelH relativeFrom="margin">
+              <wp14:pctWidth>0</wp14:pctWidth>
+            </wp14:sizeRelH>
+            <wp14:sizeRelV relativeFrom="margin">
+              <wp14:pctHeight>0</wp14:pctHeight>
+            </wp14:sizeRelV>
+          </wp:anchor>
+        </w:drawing>
+      </w:r>
+    </w:p>
+    <w:p/>
+    <w:p/>
+    <w:p/>
+    <w:p/>
+    <w:p/>
+    <w:p/>
+    <w:p/>
+    <w:p>
+      <w:r>
+        <w:lastRenderedPageBreak/>
+        <w:t>Mudou-se de ambiente para um mais complicado:</w:t>
+      </w:r>
+    </w:p>
+    <w:p>
+      <w:r>
+        <w:rPr>
+          <w:noProof/>
+        </w:rPr>
+        <w:drawing>
+          <wp:anchor distT="0" distB="0" distL="114300" distR="114300" simplePos="0" relativeHeight="251677696" behindDoc="1" locked="0" layoutInCell="1" allowOverlap="1" wp14:anchorId="1B14DE2F" wp14:editId="0718F79A">
+            <wp:simplePos x="0" y="0"/>
+            <wp:positionH relativeFrom="margin">
+              <wp:align>center</wp:align>
+            </wp:positionH>
+            <wp:positionV relativeFrom="paragraph">
+              <wp:posOffset>33292</wp:posOffset>
+            </wp:positionV>
+            <wp:extent cx="4167233" cy="152400"/>
+            <wp:effectExtent l="0" t="0" r="5080" b="0"/>
+            <wp:wrapNone/>
+            <wp:docPr id="2077977905" name="Imagem 1"/>
+            <wp:cNvGraphicFramePr>
+              <a:graphicFrameLocks xmlns:a="http://schemas.openxmlformats.org/drawingml/2006/main" noChangeAspect="1"/>
+            </wp:cNvGraphicFramePr>
+            <a:graphic xmlns:a="http://schemas.openxmlformats.org/drawingml/2006/main">
+              <a:graphicData uri="http://schemas.openxmlformats.org/drawingml/2006/picture">
+                <pic:pic xmlns:pic="http://schemas.openxmlformats.org/drawingml/2006/picture">
+                  <pic:nvPicPr>
+                    <pic:cNvPr id="2077977905" name=""/>
+                    <pic:cNvPicPr/>
+                  </pic:nvPicPr>
+                  <pic:blipFill>
+                    <a:blip r:embed="rId11">
+                      <a:extLst>
+                        <a:ext uri="{28A0092B-C50C-407E-A947-70E740481C1C}">
+                          <a14:useLocalDpi xmlns:a14="http://schemas.microsoft.com/office/drawing/2010/main" val="0"/>
+                        </a:ext>
+                      </a:extLst>
+                    </a:blip>
+                    <a:stretch>
+                      <a:fillRect/>
+                    </a:stretch>
+                  </pic:blipFill>
+                  <pic:spPr>
+                    <a:xfrm>
+                      <a:off x="0" y="0"/>
+                      <a:ext cx="4167233" cy="152400"/>
+                    </a:xfrm>
+                    <a:prstGeom prst="rect">
+                      <a:avLst/>
+                    </a:prstGeom>
+                  </pic:spPr>
+                </pic:pic>
+              </a:graphicData>
+            </a:graphic>
+            <wp14:sizeRelH relativeFrom="margin">
+              <wp14:pctWidth>0</wp14:pctWidth>
+            </wp14:sizeRelH>
+            <wp14:sizeRelV relativeFrom="margin">
+              <wp14:pctHeight>0</wp14:pctHeight>
+            </wp14:sizeRelV>
+          </wp:anchor>
+        </w:drawing>
+      </w:r>
+    </w:p>
+    <w:p/>
+    <w:p/>
+    <w:p>
+      <w:r>
+        <w:rPr>
+          <w:noProof/>
+        </w:rPr>
+        <w:drawing>
+          <wp:anchor distT="0" distB="0" distL="114300" distR="114300" simplePos="0" relativeHeight="251678720" behindDoc="1" locked="0" layoutInCell="1" allowOverlap="1" wp14:anchorId="7A03B287" wp14:editId="2EFA0AA7">
+            <wp:simplePos x="0" y="0"/>
+            <wp:positionH relativeFrom="column">
+              <wp:posOffset>-2449</wp:posOffset>
+            </wp:positionH>
+            <wp:positionV relativeFrom="paragraph">
+              <wp:posOffset>4354</wp:posOffset>
+            </wp:positionV>
+            <wp:extent cx="5400040" cy="3592195"/>
+            <wp:effectExtent l="0" t="0" r="0" b="8255"/>
+            <wp:wrapNone/>
+            <wp:docPr id="52924538" name="Imagem 1" descr="Uma imagem com quadrado, captura de ecrã, Retângulo, verde&#10;&#10;Descrição gerada automaticamente"/>
+            <wp:cNvGraphicFramePr>
+              <a:graphicFrameLocks xmlns:a="http://schemas.openxmlformats.org/drawingml/2006/main" noChangeAspect="1"/>
+            </wp:cNvGraphicFramePr>
+            <a:graphic xmlns:a="http://schemas.openxmlformats.org/drawingml/2006/main">
+              <a:graphicData uri="http://schemas.openxmlformats.org/drawingml/2006/picture">
+                <pic:pic xmlns:pic="http://schemas.openxmlformats.org/drawingml/2006/picture">
+                  <pic:nvPicPr>
+                    <pic:cNvPr id="52924538" name="Imagem 1" descr="Uma imagem com quadrado, captura de ecrã, Retângulo, verde&#10;&#10;Descrição gerada automaticamente"/>
+                    <pic:cNvPicPr/>
+                  </pic:nvPicPr>
+                  <pic:blipFill>
+                    <a:blip r:embed="rId12">
+                      <a:extLst>
+                        <a:ext uri="{28A0092B-C50C-407E-A947-70E740481C1C}">
+                          <a14:useLocalDpi xmlns:a14="http://schemas.microsoft.com/office/drawing/2010/main" val="0"/>
+                        </a:ext>
+                      </a:extLst>
+                    </a:blip>
+                    <a:stretch>
+                      <a:fillRect/>
+                    </a:stretch>
+                  </pic:blipFill>
+                  <pic:spPr>
+                    <a:xfrm>
+                      <a:off x="0" y="0"/>
+                      <a:ext cx="5400040" cy="3592195"/>
+                    </a:xfrm>
+                    <a:prstGeom prst="rect">
+                      <a:avLst/>
+                    </a:prstGeom>
+                  </pic:spPr>
+                </pic:pic>
+              </a:graphicData>
+            </a:graphic>
+          </wp:anchor>
+        </w:drawing>
+      </w:r>
+    </w:p>
+    <w:p/>
+    <w:p/>
+    <w:p/>
+    <w:p/>
+    <w:p/>
+    <w:p/>
+    <w:p/>
+    <w:p/>
+    <w:p/>
+    <w:p/>
+    <w:p/>
+    <w:p/>
+    <w:p/>
+    <w:p>
+      <w:r>
+        <w:rPr>
+          <w:noProof/>
+        </w:rPr>
+        <w:drawing>
+          <wp:anchor distT="0" distB="0" distL="114300" distR="114300" simplePos="0" relativeHeight="251679744" behindDoc="1" locked="0" layoutInCell="1" allowOverlap="1" wp14:anchorId="24CF9FA4" wp14:editId="4C05B702">
+            <wp:simplePos x="0" y="0"/>
+            <wp:positionH relativeFrom="column">
+              <wp:posOffset>-2449</wp:posOffset>
+            </wp:positionH>
+            <wp:positionV relativeFrom="paragraph">
+              <wp:posOffset>181</wp:posOffset>
+            </wp:positionV>
+            <wp:extent cx="5400040" cy="3582035"/>
+            <wp:effectExtent l="0" t="0" r="0" b="0"/>
+            <wp:wrapNone/>
+            <wp:docPr id="1676963762" name="Imagem 1" descr="Uma imagem com Retângulo, quadrado, captura de ecrã&#10;&#10;Descrição gerada automaticamente"/>
+            <wp:cNvGraphicFramePr>
+              <a:graphicFrameLocks xmlns:a="http://schemas.openxmlformats.org/drawingml/2006/main" noChangeAspect="1"/>
+            </wp:cNvGraphicFramePr>
+            <a:graphic xmlns:a="http://schemas.openxmlformats.org/drawingml/2006/main">
+              <a:graphicData uri="http://schemas.openxmlformats.org/drawingml/2006/picture">
+                <pic:pic xmlns:pic="http://schemas.openxmlformats.org/drawingml/2006/picture">
+                  <pic:nvPicPr>
+                    <pic:cNvPr id="1676963762" name="Imagem 1" descr="Uma imagem com Retângulo, quadrado, captura de ecrã&#10;&#10;Descrição gerada automaticamente"/>
+                    <pic:cNvPicPr/>
+                  </pic:nvPicPr>
+                  <pic:blipFill>
+                    <a:blip r:embed="rId13">
+                      <a:extLst>
+                        <a:ext uri="{28A0092B-C50C-407E-A947-70E740481C1C}">
+                          <a14:useLocalDpi xmlns:a14="http://schemas.microsoft.com/office/drawing/2010/main" val="0"/>
+                        </a:ext>
+                      </a:extLst>
+                    </a:blip>
+                    <a:stretch>
+                      <a:fillRect/>
+                    </a:stretch>
+                  </pic:blipFill>
+                  <pic:spPr>
+                    <a:xfrm>
+                      <a:off x="0" y="0"/>
+                      <a:ext cx="5400040" cy="3582035"/>
+                    </a:xfrm>
+                    <a:prstGeom prst="rect">
+                      <a:avLst/>
+                    </a:prstGeom>
+                  </pic:spPr>
+                </pic:pic>
+              </a:graphicData>
+            </a:graphic>
+          </wp:anchor>
+        </w:drawing>
+      </w:r>
+    </w:p>
+    <w:p/>
+    <w:p/>
+    <w:p/>
+    <w:p/>
+    <w:p/>
+    <w:p/>
+    <w:p/>
+    <w:p/>
+    <w:p/>
+    <w:p/>
+    <w:p/>
+    <w:p/>
+    <w:p>
+      <w:r>
+        <w:lastRenderedPageBreak/>
+        <w:t>Mudança no campo:</w:t>
+      </w:r>
+    </w:p>
+    <w:p/>
+    <w:p>
+      <w:r>
+        <w:rPr>
+          <w:noProof/>
+        </w:rPr>
+        <w:drawing>
+          <wp:anchor distT="0" distB="0" distL="114300" distR="114300" simplePos="0" relativeHeight="251680768" behindDoc="1" locked="0" layoutInCell="1" allowOverlap="1" wp14:anchorId="53482144" wp14:editId="414E4513">
+            <wp:simplePos x="0" y="0"/>
+            <wp:positionH relativeFrom="column">
+              <wp:posOffset>-2449</wp:posOffset>
+            </wp:positionH>
+            <wp:positionV relativeFrom="paragraph">
+              <wp:posOffset>-1724</wp:posOffset>
+            </wp:positionV>
+            <wp:extent cx="5400040" cy="3691890"/>
+            <wp:effectExtent l="0" t="0" r="0" b="3810"/>
+            <wp:wrapNone/>
+            <wp:docPr id="365765692" name="Imagem 1" descr="Uma imagem com captura de ecrã, quadrado, Retângulo&#10;&#10;Descrição gerada automaticamente"/>
+            <wp:cNvGraphicFramePr>
+              <a:graphicFrameLocks xmlns:a="http://schemas.openxmlformats.org/drawingml/2006/main" noChangeAspect="1"/>
+            </wp:cNvGraphicFramePr>
+            <a:graphic xmlns:a="http://schemas.openxmlformats.org/drawingml/2006/main">
+              <a:graphicData uri="http://schemas.openxmlformats.org/drawingml/2006/picture">
+                <pic:pic xmlns:pic="http://schemas.openxmlformats.org/drawingml/2006/picture">
+                  <pic:nvPicPr>
+                    <pic:cNvPr id="365765692" name="Imagem 1" descr="Uma imagem com captura de ecrã, quadrado, Retângulo&#10;&#10;Descrição gerada automaticamente"/>
+                    <pic:cNvPicPr/>
+                  </pic:nvPicPr>
+                  <pic:blipFill>
+                    <a:blip r:embed="rId14">
+                      <a:extLst>
+                        <a:ext uri="{28A0092B-C50C-407E-A947-70E740481C1C}">
+                          <a14:useLocalDpi xmlns:a14="http://schemas.microsoft.com/office/drawing/2010/main" val="0"/>
+                        </a:ext>
+                      </a:extLst>
+                    </a:blip>
+                    <a:stretch>
+                      <a:fillRect/>
+                    </a:stretch>
+                  </pic:blipFill>
+                  <pic:spPr>
+                    <a:xfrm>
+                      <a:off x="0" y="0"/>
+                      <a:ext cx="5400040" cy="3691890"/>
+                    </a:xfrm>
+                    <a:prstGeom prst="rect">
+                      <a:avLst/>
+                    </a:prstGeom>
+                  </pic:spPr>
+                </pic:pic>
+              </a:graphicData>
+            </a:graphic>
+          </wp:anchor>
+        </w:drawing>
+      </w:r>
+    </w:p>
+    <w:p/>
+    <w:p/>
+    <w:p/>
+    <w:p/>
+    <w:p/>
+    <w:p/>
+    <w:p/>
+    <w:p/>
+    <w:p/>
+    <w:p/>
+    <w:p/>
+    <w:p/>
+    <w:p/>
+    <w:p/>
+    <w:p>
+      <w:r>
+        <w:t>Problemas que o agente conseguiu contornar:</w:t>
+      </w:r>
+    </w:p>
+    <w:p>
+      <w:r>
+        <w:rPr>
+          <w:noProof/>
+        </w:rPr>
+        <w:drawing>
+          <wp:anchor distT="0" distB="0" distL="114300" distR="114300" simplePos="0" relativeHeight="251681792" behindDoc="1" locked="0" layoutInCell="1" allowOverlap="1" wp14:anchorId="5A76F1D9" wp14:editId="224FBBFB">
+            <wp:simplePos x="0" y="0"/>
+            <wp:positionH relativeFrom="column">
+              <wp:posOffset>-2449</wp:posOffset>
+            </wp:positionH>
+            <wp:positionV relativeFrom="paragraph">
+              <wp:posOffset>181</wp:posOffset>
+            </wp:positionV>
+            <wp:extent cx="2400300" cy="2152650"/>
+            <wp:effectExtent l="0" t="0" r="0" b="0"/>
+            <wp:wrapNone/>
+            <wp:docPr id="624792295" name="Imagem 1" descr="Uma imagem com captura de ecrã, quadrado, Retângulo, verde&#10;&#10;Descrição gerada automaticamente"/>
+            <wp:cNvGraphicFramePr>
+              <a:graphicFrameLocks xmlns:a="http://schemas.openxmlformats.org/drawingml/2006/main" noChangeAspect="1"/>
+            </wp:cNvGraphicFramePr>
+            <a:graphic xmlns:a="http://schemas.openxmlformats.org/drawingml/2006/main">
+              <a:graphicData uri="http://schemas.openxmlformats.org/drawingml/2006/picture">
+                <pic:pic xmlns:pic="http://schemas.openxmlformats.org/drawingml/2006/picture">
+                  <pic:nvPicPr>
+                    <pic:cNvPr id="624792295" name="Imagem 1" descr="Uma imagem com captura de ecrã, quadrado, Retângulo, verde&#10;&#10;Descrição gerada automaticamente"/>
+                    <pic:cNvPicPr/>
+                  </pic:nvPicPr>
+                  <pic:blipFill>
+                    <a:blip r:embed="rId15">
+                      <a:extLst>
+                        <a:ext uri="{28A0092B-C50C-407E-A947-70E740481C1C}">
+                          <a14:useLocalDpi xmlns:a14="http://schemas.microsoft.com/office/drawing/2010/main" val="0"/>
+                        </a:ext>
+                      </a:extLst>
+                    </a:blip>
+                    <a:stretch>
+                      <a:fillRect/>
+                    </a:stretch>
+                  </pic:blipFill>
+                  <pic:spPr>
+                    <a:xfrm>
+                      <a:off x="0" y="0"/>
+                      <a:ext cx="2400300" cy="2152650"/>
+                    </a:xfrm>
+                    <a:prstGeom prst="rect">
+                      <a:avLst/>
+                    </a:prstGeom>
+                  </pic:spPr>
+                </pic:pic>
+              </a:graphicData>
+            </a:graphic>
+          </wp:anchor>
+        </w:drawing>
+      </w:r>
+    </w:p>
+    <w:p/>
+    <w:p/>
+    <w:p/>
+    <w:p/>
+    <w:p/>
+    <w:p/>
+    <w:p/>
+    <w:p/>
+    <w:p/>
+    <w:p/>
+    <w:p/>
+    <w:p/>
+    <w:p>
+      <w:r>
+        <w:lastRenderedPageBreak/>
+        <w:t>Criar outro mundo:</w:t>
+      </w:r>
+    </w:p>
+    <w:p>
+      <w:r>
+        <w:rPr>
+          <w:noProof/>
+        </w:rPr>
+        <w:drawing>
+          <wp:anchor distT="0" distB="0" distL="114300" distR="114300" simplePos="0" relativeHeight="251682816" behindDoc="1" locked="0" layoutInCell="1" allowOverlap="1" wp14:anchorId="15679D3C" wp14:editId="4EEFB432">
+            <wp:simplePos x="0" y="0"/>
+            <wp:positionH relativeFrom="margin">
+              <wp:align>left</wp:align>
+            </wp:positionH>
+            <wp:positionV relativeFrom="paragraph">
+              <wp:posOffset>284027</wp:posOffset>
+            </wp:positionV>
+            <wp:extent cx="4332514" cy="1994566"/>
+            <wp:effectExtent l="0" t="0" r="0" b="5715"/>
+            <wp:wrapNone/>
+            <wp:docPr id="224480716" name="Imagem 1" descr="Uma imagem com captura de ecrã, verde, Retângulo, quadrado&#10;&#10;Descrição gerada automaticamente"/>
+            <wp:cNvGraphicFramePr>
+              <a:graphicFrameLocks xmlns:a="http://schemas.openxmlformats.org/drawingml/2006/main" noChangeAspect="1"/>
+            </wp:cNvGraphicFramePr>
+            <a:graphic xmlns:a="http://schemas.openxmlformats.org/drawingml/2006/main">
+              <a:graphicData uri="http://schemas.openxmlformats.org/drawingml/2006/picture">
+                <pic:pic xmlns:pic="http://schemas.openxmlformats.org/drawingml/2006/picture">
+                  <pic:nvPicPr>
+                    <pic:cNvPr id="224480716" name="Imagem 1" descr="Uma imagem com captura de ecrã, verde, Retângulo, quadrado&#10;&#10;Descrição gerada automaticamente"/>
+                    <pic:cNvPicPr/>
+                  </pic:nvPicPr>
+                  <pic:blipFill>
+                    <a:blip r:embed="rId16">
+                      <a:extLst>
+                        <a:ext uri="{28A0092B-C50C-407E-A947-70E740481C1C}">
+                          <a14:useLocalDpi xmlns:a14="http://schemas.microsoft.com/office/drawing/2010/main" val="0"/>
+                        </a:ext>
+                      </a:extLst>
+                    </a:blip>
+                    <a:stretch>
+                      <a:fillRect/>
+                    </a:stretch>
+                  </pic:blipFill>
+                  <pic:spPr>
+                    <a:xfrm>
+                      <a:off x="0" y="0"/>
+                      <a:ext cx="4332514" cy="1994566"/>
+                    </a:xfrm>
+                    <a:prstGeom prst="rect">
+                      <a:avLst/>
+                    </a:prstGeom>
+                  </pic:spPr>
+                </pic:pic>
+              </a:graphicData>
+            </a:graphic>
+            <wp14:sizeRelH relativeFrom="margin">
+              <wp14:pctWidth>0</wp14:pctWidth>
+            </wp14:sizeRelH>
+            <wp14:sizeRelV relativeFrom="margin">
+              <wp14:pctHeight>0</wp14:pctHeight>
+            </wp14:sizeRelV>
+          </wp:anchor>
+        </w:drawing>
+      </w:r>
+    </w:p>
+    <w:p/>
+    <w:p/>
+    <w:p/>
+    <w:p/>
+    <w:p/>
+    <w:p/>
+    <w:p/>
+    <w:p/>
+    <w:p/>
+    <w:p/>
+    <w:p/>
+    <w:p/>
+    <w:p/>
+    <w:p/>
+    <w:p/>
+    <w:p/>
+    <w:p/>
+    <w:p/>
+    <w:p/>
+    <w:p/>
+    <w:p/>
+    <w:p/>
+    <w:p/>
+    <w:p/>
+    <w:p/>
+    <w:p>
+      <w:r>
+        <w:t xml:space="preserve">Steps a </w:t>
+      </w:r>
+      <w:proofErr w:type="gramStart"/>
+      <w:r>
+        <w:t>por</w:t>
+      </w:r>
+      <w:proofErr w:type="gramEnd"/>
+      <w:r>
+        <w:t xml:space="preserve"> </w:t>
+      </w:r>
+      <w:proofErr w:type="spellStart"/>
+      <w:r>
+        <w:t>ne</w:t>
+      </w:r>
+      <w:proofErr w:type="spellEnd"/>
+      <w:r>
+        <w:t xml:space="preserve"> relatório:</w:t>
+      </w:r>
+    </w:p>
+    <w:p>
+      <w:r>
+        <w:t xml:space="preserve">- </w:t>
+      </w:r>
+      <w:proofErr w:type="gramStart"/>
+      <w:r>
+        <w:t>introdução</w:t>
+      </w:r>
+      <w:proofErr w:type="gramEnd"/>
+    </w:p>
+    <w:p>
+      <w:r>
+        <w:t xml:space="preserve">- </w:t>
+      </w:r>
+      <w:proofErr w:type="gramStart"/>
+      <w:r>
+        <w:t>introdução</w:t>
+      </w:r>
+      <w:proofErr w:type="gramEnd"/>
+      <w:r>
+        <w:t xml:space="preserve"> a cena</w:t>
+      </w:r>
+    </w:p>
+    <w:p>
+      <w:r>
+        <w:t xml:space="preserve">- </w:t>
+      </w:r>
+      <w:proofErr w:type="spellStart"/>
+      <w:r>
+        <w:t>agentecom</w:t>
+      </w:r>
+      <w:proofErr w:type="spellEnd"/>
+      <w:r>
+        <w:t xml:space="preserve"> </w:t>
+      </w:r>
+      <w:proofErr w:type="spellStart"/>
+      <w:r>
+        <w:t>reforcement</w:t>
+      </w:r>
+      <w:proofErr w:type="spellEnd"/>
+      <w:r>
+        <w:t xml:space="preserve"> </w:t>
+      </w:r>
+      <w:proofErr w:type="spellStart"/>
+      <w:r>
+        <w:t>learning</w:t>
+      </w:r>
+      <w:proofErr w:type="spellEnd"/>
+    </w:p>
+    <w:p>
+      <w:r>
+        <w:lastRenderedPageBreak/>
+        <w:t xml:space="preserve">- </w:t>
+      </w:r>
+      <w:proofErr w:type="gramStart"/>
+      <w:r>
+        <w:t>perceber</w:t>
+      </w:r>
+      <w:proofErr w:type="gramEnd"/>
+      <w:r>
+        <w:t xml:space="preserve"> resultados</w:t>
       </w:r>
     </w:p>
     <w:p>
@@ -249,7 +1233,7 @@
                     <pic:cNvPicPr/>
                   </pic:nvPicPr>
                   <pic:blipFill>
-                    <a:blip r:embed="rId5">
+                    <a:blip r:embed="rId17">
                       <a:extLst>
                         <a:ext uri="{28A0092B-C50C-407E-A947-70E740481C1C}">
                           <a14:useLocalDpi xmlns:a14="http://schemas.microsoft.com/office/drawing/2010/main" val="0"/>
@@ -319,7 +1303,7 @@
                     <pic:cNvPicPr/>
                   </pic:nvPicPr>
                   <pic:blipFill>
-                    <a:blip r:embed="rId6">
+                    <a:blip r:embed="rId18">
                       <a:extLst>
                         <a:ext uri="{28A0092B-C50C-407E-A947-70E740481C1C}">
                           <a14:useLocalDpi xmlns:a14="http://schemas.microsoft.com/office/drawing/2010/main" val="0"/>
@@ -392,7 +1376,7 @@
                     <pic:cNvPicPr/>
                   </pic:nvPicPr>
                   <pic:blipFill>
-                    <a:blip r:embed="rId7">
+                    <a:blip r:embed="rId19">
                       <a:extLst>
                         <a:ext uri="{28A0092B-C50C-407E-A947-70E740481C1C}">
                           <a14:useLocalDpi xmlns:a14="http://schemas.microsoft.com/office/drawing/2010/main" val="0"/>
@@ -453,7 +1437,7 @@
                     <pic:cNvPicPr/>
                   </pic:nvPicPr>
                   <pic:blipFill>
-                    <a:blip r:embed="rId8">
+                    <a:blip r:embed="rId20">
                       <a:extLst>
                         <a:ext uri="{28A0092B-C50C-407E-A947-70E740481C1C}">
                           <a14:useLocalDpi xmlns:a14="http://schemas.microsoft.com/office/drawing/2010/main" val="0"/>
@@ -526,7 +1510,7 @@
                     <pic:cNvPicPr/>
                   </pic:nvPicPr>
                   <pic:blipFill>
-                    <a:blip r:embed="rId9">
+                    <a:blip r:embed="rId21">
                       <a:extLst>
                         <a:ext uri="{28A0092B-C50C-407E-A947-70E740481C1C}">
                           <a14:useLocalDpi xmlns:a14="http://schemas.microsoft.com/office/drawing/2010/main" val="0"/>
@@ -576,6 +1560,7 @@
         <w:rPr>
           <w:noProof/>
         </w:rPr>
+        <w:lastRenderedPageBreak/>
         <w:drawing>
           <wp:inline distT="0" distB="0" distL="0" distR="0" wp14:anchorId="5C924415" wp14:editId="1DB45DB9">
             <wp:extent cx="5400040" cy="3788410"/>
@@ -592,7 +1577,7 @@
                     <pic:cNvPicPr/>
                   </pic:nvPicPr>
                   <pic:blipFill>
-                    <a:blip r:embed="rId10"/>
+                    <a:blip r:embed="rId22"/>
                     <a:stretch>
                       <a:fillRect/>
                     </a:stretch>
@@ -617,32 +1602,51 @@
     <w:p/>
     <w:p>
       <w:r>
-        <w:t>Limitações do reinforcement learning</w:t>
-      </w:r>
-    </w:p>
-    <w:p/>
-    <w:p/>
-    <w:p/>
-    <w:p/>
-    <w:p/>
-    <w:p/>
-    <w:p/>
-    <w:p/>
-    <w:p/>
-    <w:p/>
-    <w:p/>
-    <w:p/>
-    <w:p/>
-    <w:p>
-      <w:r>
-        <w:t>Normal run</w:t>
-      </w:r>
+        <w:t xml:space="preserve">Limitações do </w:t>
+      </w:r>
+      <w:proofErr w:type="spellStart"/>
+      <w:r>
+        <w:t>reinforcement</w:t>
+      </w:r>
+      <w:proofErr w:type="spellEnd"/>
+      <w:r>
+        <w:t xml:space="preserve"> </w:t>
+      </w:r>
+      <w:proofErr w:type="spellStart"/>
+      <w:r>
+        <w:t>learning</w:t>
+      </w:r>
+      <w:proofErr w:type="spellEnd"/>
+    </w:p>
+    <w:p/>
+    <w:p/>
+    <w:p/>
+    <w:p/>
+    <w:p/>
+    <w:p/>
+    <w:p/>
+    <w:p/>
+    <w:p/>
+    <w:p/>
+    <w:p/>
+    <w:p/>
+    <w:p/>
+    <w:p>
+      <w:r>
+        <w:t xml:space="preserve">Normal </w:t>
+      </w:r>
+      <w:proofErr w:type="spellStart"/>
+      <w:r>
+        <w:t>run</w:t>
+      </w:r>
+      <w:proofErr w:type="spellEnd"/>
     </w:p>
     <w:p>
       <w:r>
         <w:rPr>
           <w:noProof/>
         </w:rPr>
+        <w:lastRenderedPageBreak/>
         <w:drawing>
           <wp:anchor distT="0" distB="0" distL="114300" distR="114300" simplePos="0" relativeHeight="251663360" behindDoc="1" locked="0" layoutInCell="1" allowOverlap="1" wp14:anchorId="6D62EBCA" wp14:editId="72DE25BA">
             <wp:simplePos x="0" y="0"/>
@@ -667,7 +1671,7 @@
                     <pic:cNvPicPr/>
                   </pic:nvPicPr>
                   <pic:blipFill>
-                    <a:blip r:embed="rId11">
+                    <a:blip r:embed="rId23">
                       <a:extLst>
                         <a:ext uri="{28A0092B-C50C-407E-A947-70E740481C1C}">
                           <a14:useLocalDpi xmlns:a14="http://schemas.microsoft.com/office/drawing/2010/main" val="0"/>
@@ -730,7 +1734,7 @@
                     <pic:cNvPicPr/>
                   </pic:nvPicPr>
                   <pic:blipFill>
-                    <a:blip r:embed="rId12">
+                    <a:blip r:embed="rId24">
                       <a:extLst>
                         <a:ext uri="{28A0092B-C50C-407E-A947-70E740481C1C}">
                           <a14:useLocalDpi xmlns:a14="http://schemas.microsoft.com/office/drawing/2010/main" val="0"/>
@@ -780,7 +1784,6 @@
         <w:rPr>
           <w:noProof/>
         </w:rPr>
-        <w:lastRenderedPageBreak/>
         <w:drawing>
           <wp:anchor distT="0" distB="0" distL="114300" distR="114300" simplePos="0" relativeHeight="251665408" behindDoc="1" locked="0" layoutInCell="1" allowOverlap="1" wp14:anchorId="1E60F5CF" wp14:editId="1BF2DA4B">
             <wp:simplePos x="0" y="0"/>
@@ -805,7 +1808,7 @@
                     <pic:cNvPicPr/>
                   </pic:nvPicPr>
                   <pic:blipFill>
-                    <a:blip r:embed="rId13" cstate="print">
+                    <a:blip r:embed="rId25" cstate="print">
                       <a:extLst>
                         <a:ext uri="{28A0092B-C50C-407E-A947-70E740481C1C}">
                           <a14:useLocalDpi xmlns:a14="http://schemas.microsoft.com/office/drawing/2010/main" val="0"/>
@@ -841,9 +1844,70 @@
     <w:p/>
     <w:p/>
     <w:p>
-      <w:r>
-        <w:t>Metodo de imitation – heuristic only and  demostration recorder e correr algumas vezes como jogador para a ia aprender por imitacao</w:t>
-      </w:r>
+      <w:proofErr w:type="spellStart"/>
+      <w:r>
+        <w:lastRenderedPageBreak/>
+        <w:t>Metodo</w:t>
+      </w:r>
+      <w:proofErr w:type="spellEnd"/>
+      <w:r>
+        <w:t xml:space="preserve"> de </w:t>
+      </w:r>
+      <w:proofErr w:type="spellStart"/>
+      <w:r>
+        <w:t>imitation</w:t>
+      </w:r>
+      <w:proofErr w:type="spellEnd"/>
+      <w:r>
+        <w:t xml:space="preserve"> – </w:t>
+      </w:r>
+      <w:proofErr w:type="spellStart"/>
+      <w:r>
+        <w:t>heuristic</w:t>
+      </w:r>
+      <w:proofErr w:type="spellEnd"/>
+      <w:r>
+        <w:t xml:space="preserve"> </w:t>
+      </w:r>
+      <w:proofErr w:type="spellStart"/>
+      <w:r>
+        <w:t>only</w:t>
+      </w:r>
+      <w:proofErr w:type="spellEnd"/>
+      <w:r>
+        <w:t xml:space="preserve"> </w:t>
+      </w:r>
+      <w:proofErr w:type="spellStart"/>
+      <w:proofErr w:type="gramStart"/>
+      <w:r>
+        <w:t>and</w:t>
+      </w:r>
+      <w:proofErr w:type="spellEnd"/>
+      <w:r>
+        <w:t xml:space="preserve">  </w:t>
+      </w:r>
+      <w:proofErr w:type="spellStart"/>
+      <w:r>
+        <w:t>demostration</w:t>
+      </w:r>
+      <w:proofErr w:type="spellEnd"/>
+      <w:proofErr w:type="gramEnd"/>
+      <w:r>
+        <w:t xml:space="preserve"> </w:t>
+      </w:r>
+      <w:proofErr w:type="spellStart"/>
+      <w:r>
+        <w:t>recorder</w:t>
+      </w:r>
+      <w:proofErr w:type="spellEnd"/>
+      <w:r>
+        <w:t xml:space="preserve"> e correr algumas vezes como jogador para a ia aprender por </w:t>
+      </w:r>
+      <w:proofErr w:type="spellStart"/>
+      <w:r>
+        <w:t>imitacao</w:t>
+      </w:r>
+      <w:proofErr w:type="spellEnd"/>
     </w:p>
     <w:p>
       <w:r>
@@ -874,7 +1938,7 @@
                     <pic:cNvPicPr/>
                   </pic:nvPicPr>
                   <pic:blipFill>
-                    <a:blip r:embed="rId14">
+                    <a:blip r:embed="rId26">
                       <a:extLst>
                         <a:ext uri="{28A0092B-C50C-407E-A947-70E740481C1C}">
                           <a14:useLocalDpi xmlns:a14="http://schemas.microsoft.com/office/drawing/2010/main" val="0"/>
@@ -928,11 +1992,21 @@
       <w:r>
         <w:t xml:space="preserve">Copiar das demos o </w:t>
       </w:r>
+      <w:proofErr w:type="spellStart"/>
       <w:r>
         <w:t>AgentDemo_Imitation.demo</w:t>
       </w:r>
-      <w:r>
-        <w:t xml:space="preserve"> para os assests:</w:t>
+      <w:proofErr w:type="spellEnd"/>
+      <w:r>
+        <w:t xml:space="preserve"> para os </w:t>
+      </w:r>
+      <w:proofErr w:type="spellStart"/>
+      <w:r>
+        <w:t>assests</w:t>
+      </w:r>
+      <w:proofErr w:type="spellEnd"/>
+      <w:r>
+        <w:t>:</w:t>
       </w:r>
     </w:p>
     <w:p>
@@ -964,7 +2038,7 @@
                     <pic:cNvPicPr/>
                   </pic:nvPicPr>
                   <pic:blipFill>
-                    <a:blip r:embed="rId15">
+                    <a:blip r:embed="rId27">
                       <a:extLst>
                         <a:ext uri="{28A0092B-C50C-407E-A947-70E740481C1C}">
                           <a14:useLocalDpi xmlns:a14="http://schemas.microsoft.com/office/drawing/2010/main" val="0"/>
@@ -1014,11 +2088,21 @@
     </w:p>
     <w:p>
       <w:r>
-        <w:t>Abrir o file config/</w:t>
-      </w:r>
+        <w:t xml:space="preserve">Abrir o file </w:t>
+      </w:r>
+      <w:proofErr w:type="spellStart"/>
+      <w:r>
+        <w:t>config</w:t>
+      </w:r>
+      <w:proofErr w:type="spellEnd"/>
+      <w:r>
+        <w:t>/</w:t>
+      </w:r>
+      <w:proofErr w:type="spellStart"/>
       <w:r>
         <w:t>MoveToTarget.yaml</w:t>
       </w:r>
+      <w:proofErr w:type="spellEnd"/>
     </w:p>
     <w:p>
       <w:r>
@@ -1049,7 +2133,7 @@
                     <pic:cNvPicPr/>
                   </pic:nvPicPr>
                   <pic:blipFill>
-                    <a:blip r:embed="rId16">
+                    <a:blip r:embed="rId28">
                       <a:extLst>
                         <a:ext uri="{28A0092B-C50C-407E-A947-70E740481C1C}">
                           <a14:useLocalDpi xmlns:a14="http://schemas.microsoft.com/office/drawing/2010/main" val="0"/>
@@ -1106,8 +2190,21 @@
     <w:p/>
     <w:p/>
     <w:p>
-      <w:r>
-        <w:t>Run com os dados da demo no config file:</w:t>
+      <w:proofErr w:type="spellStart"/>
+      <w:r>
+        <w:t>Run</w:t>
+      </w:r>
+      <w:proofErr w:type="spellEnd"/>
+      <w:r>
+        <w:t xml:space="preserve"> com os dados da demo no </w:t>
+      </w:r>
+      <w:proofErr w:type="spellStart"/>
+      <w:r>
+        <w:t>config</w:t>
+      </w:r>
+      <w:proofErr w:type="spellEnd"/>
+      <w:r>
+        <w:t xml:space="preserve"> file:</w:t>
       </w:r>
     </w:p>
     <w:p/>
@@ -1132,7 +2229,7 @@
                     <pic:cNvPicPr/>
                   </pic:nvPicPr>
                   <pic:blipFill>
-                    <a:blip r:embed="rId17"/>
+                    <a:blip r:embed="rId29"/>
                     <a:stretch>
                       <a:fillRect/>
                     </a:stretch>
@@ -1164,23 +2261,42 @@
     </w:p>
     <w:p>
       <w:r>
-        <w:lastRenderedPageBreak/>
-        <w:t>Demos/AgentDemo.demo</w:t>
-      </w:r>
-    </w:p>
-    <w:p>
-      <w:r>
-        <w:t xml:space="preserve">Modar o nome no </w:t>
-      </w:r>
+        <w:t>Demos/</w:t>
+      </w:r>
+      <w:proofErr w:type="spellStart"/>
+      <w:r>
+        <w:t>AgentDemo.demo</w:t>
+      </w:r>
+      <w:proofErr w:type="spellEnd"/>
+    </w:p>
+    <w:p>
+      <w:proofErr w:type="spellStart"/>
+      <w:r>
+        <w:t>Modar</w:t>
+      </w:r>
+      <w:proofErr w:type="spellEnd"/>
+      <w:r>
+        <w:t xml:space="preserve"> o nome no </w:t>
+      </w:r>
+      <w:proofErr w:type="spellStart"/>
       <w:r>
         <w:t>MoveToTarget</w:t>
       </w:r>
       <w:r>
-        <w:t xml:space="preserve">.yaml ou no </w:t>
-      </w:r>
-      <w:r>
-        <w:t>Demos/AgentDemo.demo</w:t>
-      </w:r>
+        <w:t>.yaml</w:t>
+      </w:r>
+      <w:proofErr w:type="spellEnd"/>
+      <w:r>
+        <w:t xml:space="preserve"> ou no </w:t>
+      </w:r>
+      <w:r>
+        <w:t>Demos/</w:t>
+      </w:r>
+      <w:proofErr w:type="spellStart"/>
+      <w:r>
+        <w:t>AgentDemo.demo</w:t>
+      </w:r>
+      <w:proofErr w:type="spellEnd"/>
     </w:p>
     <w:p>
       <w:r>
@@ -1211,7 +2327,7 @@
                     <pic:cNvPicPr/>
                   </pic:nvPicPr>
                   <pic:blipFill>
-                    <a:blip r:embed="rId18">
+                    <a:blip r:embed="rId30">
                       <a:extLst>
                         <a:ext uri="{28A0092B-C50C-407E-A947-70E740481C1C}">
                           <a14:useLocalDpi xmlns:a14="http://schemas.microsoft.com/office/drawing/2010/main" val="0"/>
@@ -1269,7 +2385,7 @@
                     <pic:cNvPicPr/>
                   </pic:nvPicPr>
                   <pic:blipFill>
-                    <a:blip r:embed="rId19">
+                    <a:blip r:embed="rId31">
                       <a:extLst>
                         <a:ext uri="{28A0092B-C50C-407E-A947-70E740481C1C}">
                           <a14:useLocalDpi xmlns:a14="http://schemas.microsoft.com/office/drawing/2010/main" val="0"/>
@@ -1324,7 +2440,7 @@
                     <pic:cNvPicPr/>
                   </pic:nvPicPr>
                   <pic:blipFill>
-                    <a:blip r:embed="rId20"/>
+                    <a:blip r:embed="rId32"/>
                     <a:stretch>
                       <a:fillRect/>
                     </a:stretch>

--- a/relatorioAVII.docx
+++ b/relatorioAVII.docx
@@ -171,6 +171,141 @@
       </w:r>
     </w:p>
     <w:p>
+      <w:r>
+        <w:t xml:space="preserve">No </w:t>
+      </w:r>
+      <w:proofErr w:type="spellStart"/>
+      <w:r>
+        <w:t>Unity</w:t>
+      </w:r>
+      <w:proofErr w:type="spellEnd"/>
+      <w:r>
+        <w:t xml:space="preserve">, o </w:t>
+      </w:r>
+      <w:proofErr w:type="spellStart"/>
+      <w:r>
+        <w:t>framework</w:t>
+      </w:r>
+      <w:proofErr w:type="spellEnd"/>
+      <w:r>
+        <w:t xml:space="preserve"> ML-</w:t>
+      </w:r>
+      <w:proofErr w:type="spellStart"/>
+      <w:r>
+        <w:t>Agents</w:t>
+      </w:r>
+      <w:proofErr w:type="spellEnd"/>
+      <w:r>
+        <w:t xml:space="preserve"> (</w:t>
+      </w:r>
+      <w:proofErr w:type="spellStart"/>
+      <w:r>
+        <w:t>Machine</w:t>
+      </w:r>
+      <w:proofErr w:type="spellEnd"/>
+      <w:r>
+        <w:t xml:space="preserve"> </w:t>
+      </w:r>
+      <w:proofErr w:type="spellStart"/>
+      <w:r>
+        <w:t>Learning</w:t>
+      </w:r>
+      <w:proofErr w:type="spellEnd"/>
+      <w:r>
+        <w:t xml:space="preserve"> </w:t>
+      </w:r>
+      <w:proofErr w:type="spellStart"/>
+      <w:r>
+        <w:t>Agents</w:t>
+      </w:r>
+      <w:proofErr w:type="spellEnd"/>
+      <w:r>
+        <w:t>) permite treinar agentes usando algoritmos de aprendizagem por reforço. O ML-</w:t>
+      </w:r>
+      <w:proofErr w:type="spellStart"/>
+      <w:r>
+        <w:t>Agents</w:t>
+      </w:r>
+      <w:proofErr w:type="spellEnd"/>
+      <w:r>
+        <w:t xml:space="preserve"> inclui uma implementação do algoritmo de aprendizagem por reforço chamado Proximal </w:t>
+      </w:r>
+      <w:proofErr w:type="spellStart"/>
+      <w:r>
+        <w:t>Policy</w:t>
+      </w:r>
+      <w:proofErr w:type="spellEnd"/>
+      <w:r>
+        <w:t xml:space="preserve"> </w:t>
+      </w:r>
+      <w:proofErr w:type="spellStart"/>
+      <w:r>
+        <w:t>Optimization</w:t>
+      </w:r>
+      <w:proofErr w:type="spellEnd"/>
+      <w:r>
+        <w:t xml:space="preserve"> (PPO).</w:t>
+      </w:r>
+    </w:p>
+    <w:p>
+      <w:r>
+        <w:t xml:space="preserve">O Proximal </w:t>
+      </w:r>
+      <w:proofErr w:type="spellStart"/>
+      <w:r>
+        <w:t>Policy</w:t>
+      </w:r>
+      <w:proofErr w:type="spellEnd"/>
+      <w:r>
+        <w:t xml:space="preserve"> </w:t>
+      </w:r>
+      <w:proofErr w:type="spellStart"/>
+      <w:r>
+        <w:t>Optimization</w:t>
+      </w:r>
+      <w:proofErr w:type="spellEnd"/>
+      <w:r>
+        <w:t xml:space="preserve"> é um algoritmo de aprendizagem por reforço que pertence à família de algoritmos de gradiente de política. Ele é projetado para treinar agentes em ambientes complexos, onde a política do agente é atualizada iterativamente para melhorar o desempenho. O PPO utiliza otimização baseada em gradiente e busca maximizar a função de recompensa acumulada ao longo do tempo.</w:t>
+      </w:r>
+    </w:p>
+    <w:p>
+      <w:r>
+        <w:t xml:space="preserve">Portanto, se você estiver usando o </w:t>
+      </w:r>
+      <w:proofErr w:type="spellStart"/>
+      <w:r>
+        <w:t>Unity</w:t>
+      </w:r>
+      <w:proofErr w:type="spellEnd"/>
+      <w:r>
+        <w:t xml:space="preserve"> ML-</w:t>
+      </w:r>
+      <w:proofErr w:type="spellStart"/>
+      <w:r>
+        <w:t>Agents</w:t>
+      </w:r>
+      <w:proofErr w:type="spellEnd"/>
+      <w:r>
+        <w:t xml:space="preserve"> para treinar um agente em um ambiente, é provável que você esteja usando o algoritmo Proximal </w:t>
+      </w:r>
+      <w:proofErr w:type="spellStart"/>
+      <w:r>
+        <w:t>Policy</w:t>
+      </w:r>
+      <w:proofErr w:type="spellEnd"/>
+      <w:r>
+        <w:t xml:space="preserve"> </w:t>
+      </w:r>
+      <w:proofErr w:type="spellStart"/>
+      <w:r>
+        <w:t>Optimization</w:t>
+      </w:r>
+      <w:proofErr w:type="spellEnd"/>
+      <w:r>
+        <w:t xml:space="preserve"> (PPO) para atualizar a política do agente durante o treinamento.</w:t>
+      </w:r>
+    </w:p>
+    <w:p>
       <w:pPr>
         <w:pStyle w:val="PargrafodaLista"/>
         <w:numPr>
@@ -202,6 +337,132 @@
         <w:t>)</w:t>
       </w:r>
     </w:p>
+    <w:p>
+      <w:r>
+        <w:rPr>
+          <w:noProof/>
+        </w:rPr>
+        <w:drawing>
+          <wp:anchor distT="0" distB="0" distL="114300" distR="114300" simplePos="0" relativeHeight="251685888" behindDoc="1" locked="0" layoutInCell="1" allowOverlap="1" wp14:anchorId="284E5665" wp14:editId="7F915C26">
+            <wp:simplePos x="0" y="0"/>
+            <wp:positionH relativeFrom="margin">
+              <wp:align>center</wp:align>
+            </wp:positionH>
+            <wp:positionV relativeFrom="paragraph">
+              <wp:posOffset>229870</wp:posOffset>
+            </wp:positionV>
+            <wp:extent cx="4475171" cy="1524000"/>
+            <wp:effectExtent l="0" t="0" r="1905" b="0"/>
+            <wp:wrapNone/>
+            <wp:docPr id="1338179616" name="Imagem 1" descr="Uma imagem com parque infantil, captura de ecrã, verde, relva&#10;&#10;Descrição gerada automaticamente"/>
+            <wp:cNvGraphicFramePr>
+              <a:graphicFrameLocks xmlns:a="http://schemas.openxmlformats.org/drawingml/2006/main" noChangeAspect="1"/>
+            </wp:cNvGraphicFramePr>
+            <a:graphic xmlns:a="http://schemas.openxmlformats.org/drawingml/2006/main">
+              <a:graphicData uri="http://schemas.openxmlformats.org/drawingml/2006/picture">
+                <pic:pic xmlns:pic="http://schemas.openxmlformats.org/drawingml/2006/picture">
+                  <pic:nvPicPr>
+                    <pic:cNvPr id="1338179616" name="Imagem 1" descr="Uma imagem com parque infantil, captura de ecrã, verde, relva&#10;&#10;Descrição gerada automaticamente"/>
+                    <pic:cNvPicPr/>
+                  </pic:nvPicPr>
+                  <pic:blipFill>
+                    <a:blip r:embed="rId5">
+                      <a:extLst>
+                        <a:ext uri="{28A0092B-C50C-407E-A947-70E740481C1C}">
+                          <a14:useLocalDpi xmlns:a14="http://schemas.microsoft.com/office/drawing/2010/main" val="0"/>
+                        </a:ext>
+                      </a:extLst>
+                    </a:blip>
+                    <a:stretch>
+                      <a:fillRect/>
+                    </a:stretch>
+                  </pic:blipFill>
+                  <pic:spPr>
+                    <a:xfrm>
+                      <a:off x="0" y="0"/>
+                      <a:ext cx="4475171" cy="1524000"/>
+                    </a:xfrm>
+                    <a:prstGeom prst="rect">
+                      <a:avLst/>
+                    </a:prstGeom>
+                  </pic:spPr>
+                </pic:pic>
+              </a:graphicData>
+            </a:graphic>
+            <wp14:sizeRelH relativeFrom="margin">
+              <wp14:pctWidth>0</wp14:pctWidth>
+            </wp14:sizeRelH>
+            <wp14:sizeRelV relativeFrom="margin">
+              <wp14:pctHeight>0</wp14:pctHeight>
+            </wp14:sizeRelV>
+          </wp:anchor>
+        </w:drawing>
+      </w:r>
+    </w:p>
+    <w:p/>
+    <w:p/>
+    <w:p/>
+    <w:p/>
+    <w:p/>
+    <w:p/>
+    <w:p>
+      <w:r>
+        <w:rPr>
+          <w:noProof/>
+        </w:rPr>
+        <w:drawing>
+          <wp:anchor distT="0" distB="0" distL="114300" distR="114300" simplePos="0" relativeHeight="251686912" behindDoc="1" locked="0" layoutInCell="1" allowOverlap="1" wp14:anchorId="5EF58915" wp14:editId="3CCF2080">
+            <wp:simplePos x="0" y="0"/>
+            <wp:positionH relativeFrom="column">
+              <wp:posOffset>1205865</wp:posOffset>
+            </wp:positionH>
+            <wp:positionV relativeFrom="paragraph">
+              <wp:posOffset>1270</wp:posOffset>
+            </wp:positionV>
+            <wp:extent cx="2667000" cy="1552575"/>
+            <wp:effectExtent l="0" t="0" r="0" b="9525"/>
+            <wp:wrapNone/>
+            <wp:docPr id="2059018469" name="Imagem 1" descr="Uma imagem com texto, Tipo de letra, captura de ecrã&#10;&#10;Descrição gerada automaticamente"/>
+            <wp:cNvGraphicFramePr>
+              <a:graphicFrameLocks xmlns:a="http://schemas.openxmlformats.org/drawingml/2006/main" noChangeAspect="1"/>
+            </wp:cNvGraphicFramePr>
+            <a:graphic xmlns:a="http://schemas.openxmlformats.org/drawingml/2006/main">
+              <a:graphicData uri="http://schemas.openxmlformats.org/drawingml/2006/picture">
+                <pic:pic xmlns:pic="http://schemas.openxmlformats.org/drawingml/2006/picture">
+                  <pic:nvPicPr>
+                    <pic:cNvPr id="2059018469" name="Imagem 1" descr="Uma imagem com texto, Tipo de letra, captura de ecrã&#10;&#10;Descrição gerada automaticamente"/>
+                    <pic:cNvPicPr/>
+                  </pic:nvPicPr>
+                  <pic:blipFill>
+                    <a:blip r:embed="rId6">
+                      <a:extLst>
+                        <a:ext uri="{28A0092B-C50C-407E-A947-70E740481C1C}">
+                          <a14:useLocalDpi xmlns:a14="http://schemas.microsoft.com/office/drawing/2010/main" val="0"/>
+                        </a:ext>
+                      </a:extLst>
+                    </a:blip>
+                    <a:stretch>
+                      <a:fillRect/>
+                    </a:stretch>
+                  </pic:blipFill>
+                  <pic:spPr>
+                    <a:xfrm>
+                      <a:off x="0" y="0"/>
+                      <a:ext cx="2667000" cy="1552575"/>
+                    </a:xfrm>
+                    <a:prstGeom prst="rect">
+                      <a:avLst/>
+                    </a:prstGeom>
+                  </pic:spPr>
+                </pic:pic>
+              </a:graphicData>
+            </a:graphic>
+          </wp:anchor>
+        </w:drawing>
+      </w:r>
+    </w:p>
+    <w:p/>
+    <w:p/>
     <w:p/>
     <w:p/>
     <w:p>
@@ -253,7 +514,7 @@
                     <pic:cNvPicPr/>
                   </pic:nvPicPr>
                   <pic:blipFill>
-                    <a:blip r:embed="rId5">
+                    <a:blip r:embed="rId7">
                       <a:extLst>
                         <a:ext uri="{28A0092B-C50C-407E-A947-70E740481C1C}">
                           <a14:useLocalDpi xmlns:a14="http://schemas.microsoft.com/office/drawing/2010/main" val="0"/>
@@ -316,7 +577,7 @@
                     <pic:cNvPicPr/>
                   </pic:nvPicPr>
                   <pic:blipFill>
-                    <a:blip r:embed="rId6">
+                    <a:blip r:embed="rId8">
                       <a:extLst>
                         <a:ext uri="{28A0092B-C50C-407E-A947-70E740481C1C}">
                           <a14:useLocalDpi xmlns:a14="http://schemas.microsoft.com/office/drawing/2010/main" val="0"/>
@@ -357,6 +618,12 @@
     <w:p/>
     <w:p/>
     <w:p/>
+    <w:p/>
+    <w:p/>
+    <w:p/>
+    <w:p/>
+    <w:p/>
+    <w:p/>
     <w:p>
       <w:r>
         <w:rPr>
@@ -386,7 +653,7 @@
                     <pic:cNvPicPr/>
                   </pic:nvPicPr>
                   <pic:blipFill>
-                    <a:blip r:embed="rId7">
+                    <a:blip r:embed="rId9">
                       <a:extLst>
                         <a:ext uri="{28A0092B-C50C-407E-A947-70E740481C1C}">
                           <a14:useLocalDpi xmlns:a14="http://schemas.microsoft.com/office/drawing/2010/main" val="0"/>
@@ -437,7 +704,6 @@
         </w:rPr>
       </w:pPr>
       <w:r>
-        <w:lastRenderedPageBreak/>
         <w:t xml:space="preserve">File: </w:t>
       </w:r>
       <w:proofErr w:type="spellStart"/>
@@ -486,7 +752,7 @@
                     <pic:cNvPicPr/>
                   </pic:nvPicPr>
                   <pic:blipFill>
-                    <a:blip r:embed="rId8" cstate="print">
+                    <a:blip r:embed="rId10" cstate="print">
                       <a:extLst>
                         <a:ext uri="{28A0092B-C50C-407E-A947-70E740481C1C}">
                           <a14:useLocalDpi xmlns:a14="http://schemas.microsoft.com/office/drawing/2010/main" val="0"/>
@@ -563,7 +829,7 @@
                     <pic:cNvPicPr/>
                   </pic:nvPicPr>
                   <pic:blipFill>
-                    <a:blip r:embed="rId9" cstate="print">
+                    <a:blip r:embed="rId11" cstate="print">
                       <a:extLst>
                         <a:ext uri="{28A0092B-C50C-407E-A947-70E740481C1C}">
                           <a14:useLocalDpi xmlns:a14="http://schemas.microsoft.com/office/drawing/2010/main" val="0"/>
@@ -630,7 +896,7 @@
                     <pic:cNvPicPr/>
                   </pic:nvPicPr>
                   <pic:blipFill>
-                    <a:blip r:embed="rId10" cstate="print">
+                    <a:blip r:embed="rId12" cstate="print">
                       <a:extLst>
                         <a:ext uri="{28A0092B-C50C-407E-A947-70E740481C1C}">
                           <a14:useLocalDpi xmlns:a14="http://schemas.microsoft.com/office/drawing/2010/main" val="0"/>
@@ -672,7 +938,6 @@
     <w:p/>
     <w:p>
       <w:r>
-        <w:lastRenderedPageBreak/>
         <w:t>Mudou-se de ambiente para um mais complicado:</w:t>
       </w:r>
     </w:p>
@@ -705,7 +970,7 @@
                     <pic:cNvPicPr/>
                   </pic:nvPicPr>
                   <pic:blipFill>
-                    <a:blip r:embed="rId11">
+                    <a:blip r:embed="rId13">
                       <a:extLst>
                         <a:ext uri="{28A0092B-C50C-407E-A947-70E740481C1C}">
                           <a14:useLocalDpi xmlns:a14="http://schemas.microsoft.com/office/drawing/2010/main" val="0"/>
@@ -769,7 +1034,7 @@
                     <pic:cNvPicPr/>
                   </pic:nvPicPr>
                   <pic:blipFill>
-                    <a:blip r:embed="rId12">
+                    <a:blip r:embed="rId14">
                       <a:extLst>
                         <a:ext uri="{28A0092B-C50C-407E-A947-70E740481C1C}">
                           <a14:useLocalDpi xmlns:a14="http://schemas.microsoft.com/office/drawing/2010/main" val="0"/>
@@ -838,7 +1103,7 @@
                     <pic:cNvPicPr/>
                   </pic:nvPicPr>
                   <pic:blipFill>
-                    <a:blip r:embed="rId13">
+                    <a:blip r:embed="rId15">
                       <a:extLst>
                         <a:ext uri="{28A0092B-C50C-407E-A947-70E740481C1C}">
                           <a14:useLocalDpi xmlns:a14="http://schemas.microsoft.com/office/drawing/2010/main" val="0"/>
@@ -879,7 +1144,6 @@
     <w:p/>
     <w:p>
       <w:r>
-        <w:lastRenderedPageBreak/>
         <w:t>Mudança no campo:</w:t>
       </w:r>
     </w:p>
@@ -913,7 +1177,7 @@
                     <pic:cNvPicPr/>
                   </pic:nvPicPr>
                   <pic:blipFill>
-                    <a:blip r:embed="rId14">
+                    <a:blip r:embed="rId16">
                       <a:extLst>
                         <a:ext uri="{28A0092B-C50C-407E-A947-70E740481C1C}">
                           <a14:useLocalDpi xmlns:a14="http://schemas.microsoft.com/office/drawing/2010/main" val="0"/>
@@ -988,7 +1252,7 @@
                     <pic:cNvPicPr/>
                   </pic:nvPicPr>
                   <pic:blipFill>
-                    <a:blip r:embed="rId15">
+                    <a:blip r:embed="rId17">
                       <a:extLst>
                         <a:ext uri="{28A0092B-C50C-407E-A947-70E740481C1C}">
                           <a14:useLocalDpi xmlns:a14="http://schemas.microsoft.com/office/drawing/2010/main" val="0"/>
@@ -1029,7 +1293,6 @@
     <w:p/>
     <w:p>
       <w:r>
-        <w:lastRenderedPageBreak/>
         <w:t>Criar outro mundo:</w:t>
       </w:r>
     </w:p>
@@ -1039,7 +1302,7 @@
           <w:noProof/>
         </w:rPr>
         <w:drawing>
-          <wp:anchor distT="0" distB="0" distL="114300" distR="114300" simplePos="0" relativeHeight="251682816" behindDoc="1" locked="0" layoutInCell="1" allowOverlap="1" wp14:anchorId="15679D3C" wp14:editId="4EEFB432">
+          <wp:anchor distT="0" distB="0" distL="114300" distR="114300" simplePos="0" relativeHeight="251682816" behindDoc="1" locked="0" layoutInCell="1" allowOverlap="1" wp14:anchorId="15679D3C" wp14:editId="42DC22D8">
             <wp:simplePos x="0" y="0"/>
             <wp:positionH relativeFrom="margin">
               <wp:align>left</wp:align>
@@ -1062,7 +1325,7 @@
                     <pic:cNvPicPr/>
                   </pic:nvPicPr>
                   <pic:blipFill>
-                    <a:blip r:embed="rId16">
+                    <a:blip r:embed="rId18">
                       <a:extLst>
                         <a:ext uri="{28A0092B-C50C-407E-A947-70E740481C1C}">
                           <a14:useLocalDpi xmlns:a14="http://schemas.microsoft.com/office/drawing/2010/main" val="0"/>
@@ -1104,6 +1367,140 @@
     <w:p/>
     <w:p/>
     <w:p/>
+    <w:p>
+      <w:proofErr w:type="gramStart"/>
+      <w:r>
+        <w:t>Criar novo</w:t>
+      </w:r>
+      <w:proofErr w:type="gramEnd"/>
+      <w:r>
+        <w:t xml:space="preserve"> mundo:</w:t>
+      </w:r>
+    </w:p>
+    <w:p>
+      <w:r>
+        <w:rPr>
+          <w:noProof/>
+        </w:rPr>
+        <w:drawing>
+          <wp:anchor distT="0" distB="0" distL="114300" distR="114300" simplePos="0" relativeHeight="251684864" behindDoc="1" locked="0" layoutInCell="1" allowOverlap="1" wp14:anchorId="5C88FA38" wp14:editId="70CFC829">
+            <wp:simplePos x="0" y="0"/>
+            <wp:positionH relativeFrom="column">
+              <wp:posOffset>-121648</wp:posOffset>
+            </wp:positionH>
+            <wp:positionV relativeFrom="paragraph">
+              <wp:posOffset>146141</wp:posOffset>
+            </wp:positionV>
+            <wp:extent cx="5400040" cy="2490470"/>
+            <wp:effectExtent l="0" t="0" r="0" b="5080"/>
+            <wp:wrapNone/>
+            <wp:docPr id="1794398584" name="Imagem 1" descr="Uma imagem com Retângulo, quadrado, captura de ecrã, padrão&#10;&#10;Descrição gerada automaticamente"/>
+            <wp:cNvGraphicFramePr>
+              <a:graphicFrameLocks xmlns:a="http://schemas.openxmlformats.org/drawingml/2006/main" noChangeAspect="1"/>
+            </wp:cNvGraphicFramePr>
+            <a:graphic xmlns:a="http://schemas.openxmlformats.org/drawingml/2006/main">
+              <a:graphicData uri="http://schemas.openxmlformats.org/drawingml/2006/picture">
+                <pic:pic xmlns:pic="http://schemas.openxmlformats.org/drawingml/2006/picture">
+                  <pic:nvPicPr>
+                    <pic:cNvPr id="1794398584" name="Imagem 1" descr="Uma imagem com Retângulo, quadrado, captura de ecrã, padrão&#10;&#10;Descrição gerada automaticamente"/>
+                    <pic:cNvPicPr/>
+                  </pic:nvPicPr>
+                  <pic:blipFill>
+                    <a:blip r:embed="rId19">
+                      <a:extLst>
+                        <a:ext uri="{28A0092B-C50C-407E-A947-70E740481C1C}">
+                          <a14:useLocalDpi xmlns:a14="http://schemas.microsoft.com/office/drawing/2010/main" val="0"/>
+                        </a:ext>
+                      </a:extLst>
+                    </a:blip>
+                    <a:stretch>
+                      <a:fillRect/>
+                    </a:stretch>
+                  </pic:blipFill>
+                  <pic:spPr>
+                    <a:xfrm>
+                      <a:off x="0" y="0"/>
+                      <a:ext cx="5400040" cy="2490470"/>
+                    </a:xfrm>
+                    <a:prstGeom prst="rect">
+                      <a:avLst/>
+                    </a:prstGeom>
+                  </pic:spPr>
+                </pic:pic>
+              </a:graphicData>
+            </a:graphic>
+          </wp:anchor>
+        </w:drawing>
+      </w:r>
+    </w:p>
+    <w:p/>
+    <w:p/>
+    <w:p/>
+    <w:p/>
+    <w:p/>
+    <w:p/>
+    <w:p/>
+    <w:p/>
+    <w:p>
+      <w:r>
+        <w:rPr>
+          <w:noProof/>
+        </w:rPr>
+        <w:drawing>
+          <wp:anchor distT="0" distB="0" distL="114300" distR="114300" simplePos="0" relativeHeight="251683840" behindDoc="1" locked="0" layoutInCell="1" allowOverlap="1" wp14:anchorId="109F3E34" wp14:editId="2D5AB6C1">
+            <wp:simplePos x="0" y="0"/>
+            <wp:positionH relativeFrom="margin">
+              <wp:align>right</wp:align>
+            </wp:positionH>
+            <wp:positionV relativeFrom="paragraph">
+              <wp:posOffset>253365</wp:posOffset>
+            </wp:positionV>
+            <wp:extent cx="5400040" cy="2517775"/>
+            <wp:effectExtent l="0" t="0" r="0" b="0"/>
+            <wp:wrapNone/>
+            <wp:docPr id="1941592935" name="Imagem 1" descr="Uma imagem com captura de ecrã, Retângulo, quadrado&#10;&#10;Descrição gerada automaticamente"/>
+            <wp:cNvGraphicFramePr>
+              <a:graphicFrameLocks xmlns:a="http://schemas.openxmlformats.org/drawingml/2006/main" noChangeAspect="1"/>
+            </wp:cNvGraphicFramePr>
+            <a:graphic xmlns:a="http://schemas.openxmlformats.org/drawingml/2006/main">
+              <a:graphicData uri="http://schemas.openxmlformats.org/drawingml/2006/picture">
+                <pic:pic xmlns:pic="http://schemas.openxmlformats.org/drawingml/2006/picture">
+                  <pic:nvPicPr>
+                    <pic:cNvPr id="1941592935" name="Imagem 1" descr="Uma imagem com captura de ecrã, Retângulo, quadrado&#10;&#10;Descrição gerada automaticamente"/>
+                    <pic:cNvPicPr/>
+                  </pic:nvPicPr>
+                  <pic:blipFill>
+                    <a:blip r:embed="rId20">
+                      <a:extLst>
+                        <a:ext uri="{28A0092B-C50C-407E-A947-70E740481C1C}">
+                          <a14:useLocalDpi xmlns:a14="http://schemas.microsoft.com/office/drawing/2010/main" val="0"/>
+                        </a:ext>
+                      </a:extLst>
+                    </a:blip>
+                    <a:stretch>
+                      <a:fillRect/>
+                    </a:stretch>
+                  </pic:blipFill>
+                  <pic:spPr>
+                    <a:xfrm>
+                      <a:off x="0" y="0"/>
+                      <a:ext cx="5400040" cy="2517775"/>
+                    </a:xfrm>
+                    <a:prstGeom prst="rect">
+                      <a:avLst/>
+                    </a:prstGeom>
+                  </pic:spPr>
+                </pic:pic>
+              </a:graphicData>
+            </a:graphic>
+          </wp:anchor>
+        </w:drawing>
+      </w:r>
+    </w:p>
+    <w:p/>
+    <w:p/>
+    <w:p/>
+    <w:p/>
     <w:p/>
     <w:p/>
     <w:p/>
@@ -1192,7 +1589,6 @@
     </w:p>
     <w:p>
       <w:r>
-        <w:lastRenderedPageBreak/>
         <w:t xml:space="preserve">- </w:t>
       </w:r>
       <w:proofErr w:type="gramStart"/>
@@ -1233,7 +1629,7 @@
                     <pic:cNvPicPr/>
                   </pic:nvPicPr>
                   <pic:blipFill>
-                    <a:blip r:embed="rId17">
+                    <a:blip r:embed="rId21">
                       <a:extLst>
                         <a:ext uri="{28A0092B-C50C-407E-A947-70E740481C1C}">
                           <a14:useLocalDpi xmlns:a14="http://schemas.microsoft.com/office/drawing/2010/main" val="0"/>
@@ -1303,7 +1699,7 @@
                     <pic:cNvPicPr/>
                   </pic:nvPicPr>
                   <pic:blipFill>
-                    <a:blip r:embed="rId18">
+                    <a:blip r:embed="rId22">
                       <a:extLst>
                         <a:ext uri="{28A0092B-C50C-407E-A947-70E740481C1C}">
                           <a14:useLocalDpi xmlns:a14="http://schemas.microsoft.com/office/drawing/2010/main" val="0"/>
@@ -1376,7 +1772,7 @@
                     <pic:cNvPicPr/>
                   </pic:nvPicPr>
                   <pic:blipFill>
-                    <a:blip r:embed="rId19">
+                    <a:blip r:embed="rId23">
                       <a:extLst>
                         <a:ext uri="{28A0092B-C50C-407E-A947-70E740481C1C}">
                           <a14:useLocalDpi xmlns:a14="http://schemas.microsoft.com/office/drawing/2010/main" val="0"/>
@@ -1437,7 +1833,7 @@
                     <pic:cNvPicPr/>
                   </pic:nvPicPr>
                   <pic:blipFill>
-                    <a:blip r:embed="rId20">
+                    <a:blip r:embed="rId24">
                       <a:extLst>
                         <a:ext uri="{28A0092B-C50C-407E-A947-70E740481C1C}">
                           <a14:useLocalDpi xmlns:a14="http://schemas.microsoft.com/office/drawing/2010/main" val="0"/>
@@ -1510,7 +1906,7 @@
                     <pic:cNvPicPr/>
                   </pic:nvPicPr>
                   <pic:blipFill>
-                    <a:blip r:embed="rId21">
+                    <a:blip r:embed="rId25">
                       <a:extLst>
                         <a:ext uri="{28A0092B-C50C-407E-A947-70E740481C1C}">
                           <a14:useLocalDpi xmlns:a14="http://schemas.microsoft.com/office/drawing/2010/main" val="0"/>
@@ -1560,7 +1956,6 @@
         <w:rPr>
           <w:noProof/>
         </w:rPr>
-        <w:lastRenderedPageBreak/>
         <w:drawing>
           <wp:inline distT="0" distB="0" distL="0" distR="0" wp14:anchorId="5C924415" wp14:editId="1DB45DB9">
             <wp:extent cx="5400040" cy="3788410"/>
@@ -1577,7 +1972,7 @@
                     <pic:cNvPicPr/>
                   </pic:nvPicPr>
                   <pic:blipFill>
-                    <a:blip r:embed="rId22"/>
+                    <a:blip r:embed="rId26"/>
                     <a:stretch>
                       <a:fillRect/>
                     </a:stretch>
@@ -1646,7 +2041,6 @@
         <w:rPr>
           <w:noProof/>
         </w:rPr>
-        <w:lastRenderedPageBreak/>
         <w:drawing>
           <wp:anchor distT="0" distB="0" distL="114300" distR="114300" simplePos="0" relativeHeight="251663360" behindDoc="1" locked="0" layoutInCell="1" allowOverlap="1" wp14:anchorId="6D62EBCA" wp14:editId="72DE25BA">
             <wp:simplePos x="0" y="0"/>
@@ -1671,7 +2065,7 @@
                     <pic:cNvPicPr/>
                   </pic:nvPicPr>
                   <pic:blipFill>
-                    <a:blip r:embed="rId23">
+                    <a:blip r:embed="rId27">
                       <a:extLst>
                         <a:ext uri="{28A0092B-C50C-407E-A947-70E740481C1C}">
                           <a14:useLocalDpi xmlns:a14="http://schemas.microsoft.com/office/drawing/2010/main" val="0"/>
@@ -1734,7 +2128,7 @@
                     <pic:cNvPicPr/>
                   </pic:nvPicPr>
                   <pic:blipFill>
-                    <a:blip r:embed="rId24">
+                    <a:blip r:embed="rId28">
                       <a:extLst>
                         <a:ext uri="{28A0092B-C50C-407E-A947-70E740481C1C}">
                           <a14:useLocalDpi xmlns:a14="http://schemas.microsoft.com/office/drawing/2010/main" val="0"/>
@@ -1808,7 +2202,7 @@
                     <pic:cNvPicPr/>
                   </pic:nvPicPr>
                   <pic:blipFill>
-                    <a:blip r:embed="rId25" cstate="print">
+                    <a:blip r:embed="rId29" cstate="print">
                       <a:extLst>
                         <a:ext uri="{28A0092B-C50C-407E-A947-70E740481C1C}">
                           <a14:useLocalDpi xmlns:a14="http://schemas.microsoft.com/office/drawing/2010/main" val="0"/>
@@ -1846,7 +2240,6 @@
     <w:p>
       <w:proofErr w:type="spellStart"/>
       <w:r>
-        <w:lastRenderedPageBreak/>
         <w:t>Metodo</w:t>
       </w:r>
       <w:proofErr w:type="spellEnd"/>
@@ -1938,7 +2331,7 @@
                     <pic:cNvPicPr/>
                   </pic:nvPicPr>
                   <pic:blipFill>
-                    <a:blip r:embed="rId26">
+                    <a:blip r:embed="rId30">
                       <a:extLst>
                         <a:ext uri="{28A0092B-C50C-407E-A947-70E740481C1C}">
                           <a14:useLocalDpi xmlns:a14="http://schemas.microsoft.com/office/drawing/2010/main" val="0"/>
@@ -2038,7 +2431,7 @@
                     <pic:cNvPicPr/>
                   </pic:nvPicPr>
                   <pic:blipFill>
-                    <a:blip r:embed="rId27">
+                    <a:blip r:embed="rId31">
                       <a:extLst>
                         <a:ext uri="{28A0092B-C50C-407E-A947-70E740481C1C}">
                           <a14:useLocalDpi xmlns:a14="http://schemas.microsoft.com/office/drawing/2010/main" val="0"/>
@@ -2133,7 +2526,7 @@
                     <pic:cNvPicPr/>
                   </pic:nvPicPr>
                   <pic:blipFill>
-                    <a:blip r:embed="rId28">
+                    <a:blip r:embed="rId32">
                       <a:extLst>
                         <a:ext uri="{28A0092B-C50C-407E-A947-70E740481C1C}">
                           <a14:useLocalDpi xmlns:a14="http://schemas.microsoft.com/office/drawing/2010/main" val="0"/>
@@ -2229,7 +2622,7 @@
                     <pic:cNvPicPr/>
                   </pic:nvPicPr>
                   <pic:blipFill>
-                    <a:blip r:embed="rId29"/>
+                    <a:blip r:embed="rId33"/>
                     <a:stretch>
                       <a:fillRect/>
                     </a:stretch>
@@ -2327,7 +2720,7 @@
                     <pic:cNvPicPr/>
                   </pic:nvPicPr>
                   <pic:blipFill>
-                    <a:blip r:embed="rId30">
+                    <a:blip r:embed="rId34">
                       <a:extLst>
                         <a:ext uri="{28A0092B-C50C-407E-A947-70E740481C1C}">
                           <a14:useLocalDpi xmlns:a14="http://schemas.microsoft.com/office/drawing/2010/main" val="0"/>
@@ -2361,6 +2754,7 @@
         <w:rPr>
           <w:noProof/>
         </w:rPr>
+        <w:lastRenderedPageBreak/>
         <w:drawing>
           <wp:anchor distT="0" distB="0" distL="114300" distR="114300" simplePos="0" relativeHeight="251669504" behindDoc="1" locked="0" layoutInCell="1" allowOverlap="1" wp14:anchorId="7C84E07F" wp14:editId="5E001A82">
             <wp:simplePos x="0" y="0"/>
@@ -2385,7 +2779,7 @@
                     <pic:cNvPicPr/>
                   </pic:nvPicPr>
                   <pic:blipFill>
-                    <a:blip r:embed="rId31">
+                    <a:blip r:embed="rId35">
                       <a:extLst>
                         <a:ext uri="{28A0092B-C50C-407E-A947-70E740481C1C}">
                           <a14:useLocalDpi xmlns:a14="http://schemas.microsoft.com/office/drawing/2010/main" val="0"/>
@@ -2440,7 +2834,7 @@
                     <pic:cNvPicPr/>
                   </pic:nvPicPr>
                   <pic:blipFill>
-                    <a:blip r:embed="rId32"/>
+                    <a:blip r:embed="rId36"/>
                     <a:stretch>
                       <a:fillRect/>
                     </a:stretch>
